--- a/Web Design and Programming/Jobsheet 6 JQuery and Bootstrap Erwan Majid 08 2i.docx
+++ b/Web Design and Programming/Jobsheet 6 JQuery and Bootstrap Erwan Majid 08 2i.docx
@@ -19,19 +19,19 @@
           <w:sz w:val="32"/>
           <w:szCs w:val="32"/>
         </w:rPr>
-        <w:t>Jobsheet-6: JQuery and Bootstrap</w:t>
-      </w:r>
-    </w:p>
-    <w:p>
-      <w:pPr>
-        <w:jc w:val="center"/>
+        <w:t xml:space="preserve">Jobsheet-6: </w:t>
+      </w:r>
+      <w:proofErr w:type="spellStart"/>
+      <w:r>
         <w:rPr>
           <w:b/>
           <w:bCs/>
           <w:sz w:val="32"/>
           <w:szCs w:val="32"/>
         </w:rPr>
-      </w:pPr>
+        <w:t>JQuery</w:t>
+      </w:r>
+      <w:proofErr w:type="spellEnd"/>
       <w:r>
         <w:rPr>
           <w:b/>
@@ -39,7 +39,7 @@
           <w:sz w:val="32"/>
           <w:szCs w:val="32"/>
         </w:rPr>
-        <w:t>Web Design and Programming Courses</w:t>
+        <w:t xml:space="preserve"> and Bootstrap</w:t>
       </w:r>
     </w:p>
     <w:p>
@@ -52,16 +52,36 @@
           <w:szCs w:val="32"/>
         </w:rPr>
       </w:pPr>
-    </w:p>
-    <w:p>
-      <w:pPr>
-        <w:jc w:val="center"/>
+      <w:r>
         <w:rPr>
           <w:b/>
           <w:bCs/>
           <w:sz w:val="32"/>
           <w:szCs w:val="32"/>
         </w:rPr>
+        <w:t>Web Design and Programming Courses</w:t>
+      </w:r>
+    </w:p>
+    <w:p>
+      <w:pPr>
+        <w:jc w:val="center"/>
+        <w:rPr>
+          <w:b/>
+          <w:bCs/>
+          <w:sz w:val="32"/>
+          <w:szCs w:val="32"/>
+        </w:rPr>
+      </w:pPr>
+    </w:p>
+    <w:p>
+      <w:pPr>
+        <w:jc w:val="center"/>
+        <w:rPr>
+          <w:b/>
+          <w:bCs/>
+          <w:sz w:val="32"/>
+          <w:szCs w:val="32"/>
+        </w:rPr>
       </w:pPr>
     </w:p>
     <w:p>
@@ -72,7 +92,15 @@
     <w:p/>
     <w:p>
       <w:r>
-        <w:t>Link github:</w:t>
+        <w:t xml:space="preserve">Link </w:t>
+      </w:r>
+      <w:proofErr w:type="spellStart"/>
+      <w:r>
+        <w:t>github</w:t>
+      </w:r>
+      <w:proofErr w:type="spellEnd"/>
+      <w:r>
+        <w:t>:</w:t>
       </w:r>
       <w:r>
         <w:t xml:space="preserve"> </w:t>
@@ -105,8 +133,17 @@
           <w:b/>
           <w:bCs/>
         </w:rPr>
-        <w:t>Practical Section 1. Preparing to Use JQuery</w:t>
-      </w:r>
+        <w:t xml:space="preserve">Practical Section 1. Preparing to Use </w:t>
+      </w:r>
+      <w:proofErr w:type="spellStart"/>
+      <w:r>
+        <w:rPr>
+          <w:b/>
+          <w:bCs/>
+        </w:rPr>
+        <w:t>JQuery</w:t>
+      </w:r>
+      <w:proofErr w:type="spellEnd"/>
     </w:p>
     <w:p>
       <w:pPr>
@@ -373,7 +410,15 @@
         </w:numPr>
       </w:pPr>
       <w:r>
-        <w:t>From your observations, what do you understand from the document ready() function?</w:t>
+        <w:t xml:space="preserve">From your observations, what do you understand from the document </w:t>
+      </w:r>
+      <w:proofErr w:type="gramStart"/>
+      <w:r>
+        <w:t>ready(</w:t>
+      </w:r>
+      <w:proofErr w:type="gramEnd"/>
+      <w:r>
+        <w:t>) function?</w:t>
       </w:r>
     </w:p>
     <w:p>
@@ -389,10 +434,18 @@
     </w:p>
     <w:p>
       <w:r>
-        <w:t>-before modified</w:t>
-      </w:r>
-      <w:r>
-        <w:t xml:space="preserve"> : </w:t>
+        <w:t xml:space="preserve">-before </w:t>
+      </w:r>
+      <w:proofErr w:type="gramStart"/>
+      <w:r>
+        <w:t>modified</w:t>
+      </w:r>
+      <w:r>
+        <w:t xml:space="preserve"> :</w:t>
+      </w:r>
+      <w:proofErr w:type="gramEnd"/>
+      <w:r>
+        <w:t xml:space="preserve"> </w:t>
       </w:r>
       <w:r>
         <w:t>code runs after the DOM is fully loaded, ensuring the click event is attached</w:t>
@@ -514,23 +567,108 @@
         <w:t>-</w:t>
       </w:r>
       <w:r>
-        <w:t>&lt;h2&gt;: This is a second-level heading element, used for the title of the section ("Ini adalah Judul Bab").</w:t>
-      </w:r>
-    </w:p>
-    <w:p>
-      <w:r>
-        <w:t>-</w:t>
-      </w:r>
-      <w:r>
-        <w:t>&lt;h3 class="subjudul"&gt;: This is a third-level heading element, which represents a subheading ("Ini adalah Sub Judul Bab"). Additionally, it has a class attribute called "subjudul</w:t>
-      </w:r>
-    </w:p>
-    <w:p>
-      <w:r>
-        <w:t>-</w:t>
-      </w:r>
-      <w:r>
-        <w:t>&lt;p id="paragraf"&gt;: This is a paragraph element with the id attribute set to "paragraf". The text inside the paragraph is "Ini adalah paragraf pertama".</w:t>
+        <w:t xml:space="preserve">&lt;h2&gt;: This is a second-level heading element, used for the title of the section ("Ini </w:t>
+      </w:r>
+      <w:proofErr w:type="spellStart"/>
+      <w:r>
+        <w:t>adalah</w:t>
+      </w:r>
+      <w:proofErr w:type="spellEnd"/>
+      <w:r>
+        <w:t xml:space="preserve"> </w:t>
+      </w:r>
+      <w:proofErr w:type="spellStart"/>
+      <w:r>
+        <w:t>Judul</w:t>
+      </w:r>
+      <w:proofErr w:type="spellEnd"/>
+      <w:r>
+        <w:t xml:space="preserve"> Bab").</w:t>
+      </w:r>
+    </w:p>
+    <w:p>
+      <w:r>
+        <w:t>-</w:t>
+      </w:r>
+      <w:r>
+        <w:t>&lt;h3 class="</w:t>
+      </w:r>
+      <w:proofErr w:type="spellStart"/>
+      <w:r>
+        <w:t>subjudul</w:t>
+      </w:r>
+      <w:proofErr w:type="spellEnd"/>
+      <w:r>
+        <w:t xml:space="preserve">"&gt;: This is a third-level heading element, which represents a subheading ("Ini </w:t>
+      </w:r>
+      <w:proofErr w:type="spellStart"/>
+      <w:r>
+        <w:t>adalah</w:t>
+      </w:r>
+      <w:proofErr w:type="spellEnd"/>
+      <w:r>
+        <w:t xml:space="preserve"> Sub </w:t>
+      </w:r>
+      <w:proofErr w:type="spellStart"/>
+      <w:r>
+        <w:t>Judul</w:t>
+      </w:r>
+      <w:proofErr w:type="spellEnd"/>
+      <w:r>
+        <w:t xml:space="preserve"> Bab"). Additionally, it has a class attribute called "</w:t>
+      </w:r>
+      <w:proofErr w:type="spellStart"/>
+      <w:r>
+        <w:t>subjudul</w:t>
+      </w:r>
+      <w:proofErr w:type="spellEnd"/>
+    </w:p>
+    <w:p>
+      <w:r>
+        <w:t>-</w:t>
+      </w:r>
+      <w:r>
+        <w:t>&lt;p id="</w:t>
+      </w:r>
+      <w:proofErr w:type="spellStart"/>
+      <w:r>
+        <w:t>paragraf</w:t>
+      </w:r>
+      <w:proofErr w:type="spellEnd"/>
+      <w:r>
+        <w:t>"&gt;: This is a paragraph element with the id attribute set to "</w:t>
+      </w:r>
+      <w:proofErr w:type="spellStart"/>
+      <w:r>
+        <w:t>paragraf</w:t>
+      </w:r>
+      <w:proofErr w:type="spellEnd"/>
+      <w:r>
+        <w:t xml:space="preserve">". The text inside the paragraph is "Ini </w:t>
+      </w:r>
+      <w:proofErr w:type="spellStart"/>
+      <w:r>
+        <w:t>adalah</w:t>
+      </w:r>
+      <w:proofErr w:type="spellEnd"/>
+      <w:r>
+        <w:t xml:space="preserve"> </w:t>
+      </w:r>
+      <w:proofErr w:type="spellStart"/>
+      <w:r>
+        <w:t>paragraf</w:t>
+      </w:r>
+      <w:proofErr w:type="spellEnd"/>
+      <w:r>
+        <w:t xml:space="preserve"> </w:t>
+      </w:r>
+      <w:proofErr w:type="spellStart"/>
+      <w:r>
+        <w:t>pertama</w:t>
+      </w:r>
+      <w:proofErr w:type="spellEnd"/>
+      <w:r>
+        <w:t>".</w:t>
       </w:r>
     </w:p>
     <w:p>
@@ -571,7 +709,23 @@
         <w:t>-</w:t>
       </w:r>
       <w:r>
-        <w:t>$("#id"): Selects an element by id. In your case, $("#paragraf") targets the element with id="paragraf".</w:t>
+        <w:t>$("#id"): Selects an element by id. In your case, $("#</w:t>
+      </w:r>
+      <w:proofErr w:type="spellStart"/>
+      <w:r>
+        <w:t>paragraf</w:t>
+      </w:r>
+      <w:proofErr w:type="spellEnd"/>
+      <w:r>
+        <w:t>") targets the element with id="</w:t>
+      </w:r>
+      <w:proofErr w:type="spellStart"/>
+      <w:r>
+        <w:t>paragraf</w:t>
+      </w:r>
+      <w:proofErr w:type="spellEnd"/>
+      <w:r>
+        <w:t>".</w:t>
       </w:r>
     </w:p>
     <w:p>
@@ -582,7 +736,31 @@
         <w:t>-</w:t>
       </w:r>
       <w:r>
-        <w:t>$(".class"): Selects elements by class. For example, $(".dua") targets elements with class="dua", and $(".paragraf") targets all elements with class="paragraf".</w:t>
+        <w:t>$(".class"): Selects elements by class. For example, $(</w:t>
+      </w:r>
+      <w:proofErr w:type="gramStart"/>
+      <w:r>
+        <w:t>".dua</w:t>
+      </w:r>
+      <w:proofErr w:type="gramEnd"/>
+      <w:r>
+        <w:t>") targets elements with class="dua", and $(".</w:t>
+      </w:r>
+      <w:proofErr w:type="spellStart"/>
+      <w:r>
+        <w:t>paragraf</w:t>
+      </w:r>
+      <w:proofErr w:type="spellEnd"/>
+      <w:r>
+        <w:t>") targets all elements with class="</w:t>
+      </w:r>
+      <w:proofErr w:type="spellStart"/>
+      <w:r>
+        <w:t>paragraf</w:t>
+      </w:r>
+      <w:proofErr w:type="spellEnd"/>
+      <w:r>
+        <w:t>".</w:t>
       </w:r>
     </w:p>
     <w:p>
@@ -693,6 +871,9 @@
     </w:p>
     <w:p>
       <w:r>
+        <w:rPr>
+          <w:noProof/>
+        </w:rPr>
         <w:drawing>
           <wp:inline distT="0" distB="0" distL="0" distR="0" wp14:anchorId="68C5B2D4" wp14:editId="09856AEC">
             <wp:extent cx="5943600" cy="1701165"/>
@@ -736,12 +917,28 @@
         <w:t>t</w:t>
       </w:r>
       <w:r>
-        <w:t>he paragraph with the id="paragraf" is styled with a width of 600px, height of 80px, pink background, centered text, and a font size of 30px</w:t>
-      </w:r>
-    </w:p>
-    <w:p>
-      <w:r>
-        <w:t>Click: When the user clicks on the element with id="paragraf", the text color changes to white.</w:t>
+        <w:t>he paragraph with the id="</w:t>
+      </w:r>
+      <w:proofErr w:type="spellStart"/>
+      <w:r>
+        <w:t>paragraf</w:t>
+      </w:r>
+      <w:proofErr w:type="spellEnd"/>
+      <w:r>
+        <w:t>" is styled with a width of 600px, height of 80px, pink background, centered text, and a font size of 30px</w:t>
+      </w:r>
+    </w:p>
+    <w:p>
+      <w:r>
+        <w:t>Click: When the user clicks on the element with id="</w:t>
+      </w:r>
+      <w:proofErr w:type="spellStart"/>
+      <w:r>
+        <w:t>paragraf</w:t>
+      </w:r>
+      <w:proofErr w:type="spellEnd"/>
+      <w:r>
+        <w:t>", the text color changes to white.</w:t>
       </w:r>
     </w:p>
     <w:p>
@@ -750,8 +947,13 @@
       </w:r>
     </w:p>
     <w:p>
-      <w:r>
-        <w:t>Mouseout: When the user moves the mouse out of the element, the background color changes to blue.</w:t>
+      <w:proofErr w:type="spellStart"/>
+      <w:r>
+        <w:t>Mouseout</w:t>
+      </w:r>
+      <w:proofErr w:type="spellEnd"/>
+      <w:r>
+        <w:t>: When the user moves the mouse out of the element, the background color changes to blue.</w:t>
       </w:r>
     </w:p>
     <w:p>
@@ -765,7 +967,31 @@
         <w:t>-</w:t>
       </w:r>
       <w:r>
-        <w:t>The paragraph with the text "Praktikum Minggu ke-4 JQuery" will display and respond to the events specified in the script.</w:t>
+        <w:t>The paragraph with the text "</w:t>
+      </w:r>
+      <w:proofErr w:type="spellStart"/>
+      <w:r>
+        <w:t>Praktikum</w:t>
+      </w:r>
+      <w:proofErr w:type="spellEnd"/>
+      <w:r>
+        <w:t xml:space="preserve"> </w:t>
+      </w:r>
+      <w:proofErr w:type="spellStart"/>
+      <w:r>
+        <w:t>Minggu</w:t>
+      </w:r>
+      <w:proofErr w:type="spellEnd"/>
+      <w:r>
+        <w:t xml:space="preserve"> ke-4 </w:t>
+      </w:r>
+      <w:proofErr w:type="spellStart"/>
+      <w:r>
+        <w:t>JQuery</w:t>
+      </w:r>
+      <w:proofErr w:type="spellEnd"/>
+      <w:r>
+        <w:t>" will display and respond to the events specified in the script.</w:t>
       </w:r>
     </w:p>
     <w:p/>
@@ -803,6 +1029,9 @@
     </w:p>
     <w:p>
       <w:r>
+        <w:rPr>
+          <w:noProof/>
+        </w:rPr>
         <w:drawing>
           <wp:inline distT="0" distB="0" distL="0" distR="0" wp14:anchorId="60518F0E" wp14:editId="3D82DB4C">
             <wp:extent cx="2610188" cy="2905125"/>
@@ -845,8 +1074,18 @@
         <w:t>-</w:t>
       </w:r>
       <w:r>
-        <w:t>The HTML includes three &lt;div&gt; elements with IDs div1, div2, and div3. Each of these &lt;div&gt; elements is styled using the .kotak</w:t>
-      </w:r>
+        <w:t xml:space="preserve">The HTML includes three &lt;div&gt; elements with IDs div1, div2, and div3. Each of these &lt;div&gt; elements is styled using </w:t>
+      </w:r>
+      <w:proofErr w:type="gramStart"/>
+      <w:r>
+        <w:t>the .</w:t>
+      </w:r>
+      <w:proofErr w:type="spellStart"/>
+      <w:r>
+        <w:t>kotak</w:t>
+      </w:r>
+      <w:proofErr w:type="spellEnd"/>
+      <w:proofErr w:type="gramEnd"/>
     </w:p>
     <w:p>
       <w:r>
@@ -861,38 +1100,39 @@
         <w:t>-</w:t>
       </w:r>
       <w:r>
-        <w:t>Hide div1:</w:t>
-      </w:r>
-      <w:r>
-        <w:t xml:space="preserve"> </w:t>
-      </w:r>
-      <w:r>
-        <w:t>When the button with the class .tombol1 is clicked, the &lt;div&gt; with ID #div1 will be hidden instantly (hide() method</w:t>
-      </w:r>
-    </w:p>
-    <w:p>
-      <w:r>
-        <w:t>-</w:t>
-      </w:r>
-      <w:r>
-        <w:t>Show div1:</w:t>
-      </w:r>
-      <w:r>
-        <w:t xml:space="preserve"> </w:t>
-      </w:r>
-      <w:r>
-        <w:t>When the button with the class .tombol2 is clicked, the hidden &lt;div&gt; with ID #div1 will be displayed again using the show() method.</w:t>
-      </w:r>
-    </w:p>
-    <w:p>
-      <w:r>
-        <w:t>-</w:t>
-      </w:r>
-      <w:r>
-        <w:t>Fade Out div1, div2, and div3:</w:t>
-      </w:r>
-      <w:r>
-        <w:t xml:space="preserve"> </w:t>
+        <w:t xml:space="preserve">Hide div1: When the button with the </w:t>
+      </w:r>
+      <w:proofErr w:type="gramStart"/>
+      <w:r>
+        <w:t>class .tombol</w:t>
+      </w:r>
+      <w:proofErr w:type="gramEnd"/>
+      <w:r>
+        <w:t>1 is clicked, the &lt;div&gt; with ID #div1 will be hidden instantly (hide() method</w:t>
+      </w:r>
+    </w:p>
+    <w:p>
+      <w:r>
+        <w:t>-</w:t>
+      </w:r>
+      <w:r>
+        <w:t xml:space="preserve">Show div1: When the button with the </w:t>
+      </w:r>
+      <w:proofErr w:type="gramStart"/>
+      <w:r>
+        <w:t>class .tombol</w:t>
+      </w:r>
+      <w:proofErr w:type="gramEnd"/>
+      <w:r>
+        <w:t>2 is clicked, the hidden &lt;div&gt; with ID #div1 will be displayed again using the show() method.</w:t>
+      </w:r>
+    </w:p>
+    <w:p>
+      <w:r>
+        <w:t>-</w:t>
+      </w:r>
+      <w:r>
+        <w:t xml:space="preserve">Fade Out div1, div2, and div3: </w:t>
       </w:r>
       <w:r>
         <w:t>div1 fades out immediately.</w:t>
@@ -913,10 +1153,7 @@
         <w:t>-</w:t>
       </w:r>
       <w:r>
-        <w:t>Fade In div1, div2, and div3:</w:t>
-      </w:r>
-      <w:r>
-        <w:t xml:space="preserve"> </w:t>
+        <w:t xml:space="preserve">Fade In div1, div2, and div3: </w:t>
       </w:r>
       <w:r>
         <w:t>div1 fades in immediately.</w:t>
@@ -968,13 +1205,29 @@
         <w:t xml:space="preserve"> </w:t>
       </w:r>
       <w:r>
-        <w:t>&lt;button class="tombol1"&gt;Sembunyikan&lt;/button&gt;</w:t>
+        <w:t>&lt;button class="tombol1"&gt;</w:t>
+      </w:r>
+      <w:proofErr w:type="spellStart"/>
+      <w:r>
+        <w:t>Sembunyikan</w:t>
+      </w:r>
+      <w:proofErr w:type="spellEnd"/>
+      <w:r>
+        <w:t>&lt;/button&gt;</w:t>
       </w:r>
       <w:r>
         <w:t xml:space="preserve">: </w:t>
       </w:r>
       <w:r>
-        <w:t>Each button is associated with a class (.tombol1, .tombol2, etc.), and clicking a button triggers the corresponding jQuery function.</w:t>
+        <w:t xml:space="preserve">Each button is associated with a class </w:t>
+      </w:r>
+      <w:proofErr w:type="gramStart"/>
+      <w:r>
+        <w:t>(.tombol</w:t>
+      </w:r>
+      <w:proofErr w:type="gramEnd"/>
+      <w:r>
+        <w:t>1, .tombol2, etc.), and clicking a button triggers the corresponding jQuery function.</w:t>
       </w:r>
     </w:p>
     <w:p/>
@@ -1012,6 +1265,9 @@
     </w:p>
     <w:p>
       <w:r>
+        <w:rPr>
+          <w:noProof/>
+        </w:rPr>
         <w:drawing>
           <wp:inline distT="0" distB="0" distL="0" distR="0" wp14:anchorId="28D55BCD" wp14:editId="7F1595F5">
             <wp:extent cx="5943600" cy="1757045"/>
@@ -1051,6 +1307,9 @@
     </w:p>
     <w:p>
       <w:r>
+        <w:rPr>
+          <w:noProof/>
+        </w:rPr>
         <w:drawing>
           <wp:inline distT="0" distB="0" distL="0" distR="0" wp14:anchorId="030D4E90" wp14:editId="4BFB872F">
             <wp:extent cx="5943600" cy="768985"/>
@@ -1093,14 +1352,4602 @@
         <w:t>-</w:t>
       </w:r>
       <w:r>
-        <w:t>The jQuery $(document).ready() function ensures that the DOM is fully loaded before running the jQuery code.</w:t>
-      </w:r>
-    </w:p>
-    <w:p>
-      <w:r>
-        <w:t>-</w:t>
-      </w:r>
-    </w:p>
+        <w:t>The jQuery $(document</w:t>
+      </w:r>
+      <w:proofErr w:type="gramStart"/>
+      <w:r>
+        <w:t>).ready</w:t>
+      </w:r>
+      <w:proofErr w:type="gramEnd"/>
+      <w:r>
+        <w:t>() function ensures that the DOM is fully loaded before running the jQuery code.</w:t>
+      </w:r>
+    </w:p>
+    <w:p>
+      <w:r>
+        <w:t>-</w:t>
+      </w:r>
+      <w:r>
+        <w:t>&lt;div id="flip"&gt;</w:t>
+      </w:r>
+      <w:proofErr w:type="spellStart"/>
+      <w:r>
+        <w:t>Klik</w:t>
+      </w:r>
+      <w:proofErr w:type="spellEnd"/>
+      <w:r>
+        <w:t xml:space="preserve"> </w:t>
+      </w:r>
+      <w:proofErr w:type="spellStart"/>
+      <w:r>
+        <w:t>untuk</w:t>
+      </w:r>
+      <w:proofErr w:type="spellEnd"/>
+      <w:r>
+        <w:t xml:space="preserve"> </w:t>
+      </w:r>
+      <w:proofErr w:type="spellStart"/>
+      <w:r>
+        <w:t>Efek</w:t>
+      </w:r>
+      <w:proofErr w:type="spellEnd"/>
+      <w:r>
+        <w:t xml:space="preserve"> Slide&lt;/div</w:t>
+      </w:r>
+      <w:proofErr w:type="gramStart"/>
+      <w:r>
+        <w:t>&gt;</w:t>
+      </w:r>
+      <w:r>
+        <w:t xml:space="preserve"> :</w:t>
+      </w:r>
+      <w:proofErr w:type="gramEnd"/>
+      <w:r>
+        <w:t xml:space="preserve"> A div element with the ID flip. It contains the text "</w:t>
+      </w:r>
+      <w:proofErr w:type="spellStart"/>
+      <w:r>
+        <w:t>Klik</w:t>
+      </w:r>
+      <w:proofErr w:type="spellEnd"/>
+      <w:r>
+        <w:t xml:space="preserve"> </w:t>
+      </w:r>
+      <w:proofErr w:type="spellStart"/>
+      <w:r>
+        <w:t>untuk</w:t>
+      </w:r>
+      <w:proofErr w:type="spellEnd"/>
+      <w:r>
+        <w:t xml:space="preserve"> </w:t>
+      </w:r>
+      <w:proofErr w:type="spellStart"/>
+      <w:r>
+        <w:t>Efek</w:t>
+      </w:r>
+      <w:proofErr w:type="spellEnd"/>
+      <w:r>
+        <w:t xml:space="preserve"> Slide"</w:t>
+      </w:r>
+      <w:r>
+        <w:br/>
+        <w:t>-</w:t>
+      </w:r>
+      <w:r>
+        <w:t>&lt;div id="kotak2"&gt;Selamat Pagi&lt;/div</w:t>
+      </w:r>
+      <w:proofErr w:type="gramStart"/>
+      <w:r>
+        <w:t>&gt;</w:t>
+      </w:r>
+      <w:r>
+        <w:t xml:space="preserve"> :</w:t>
+      </w:r>
+      <w:proofErr w:type="gramEnd"/>
+      <w:r>
+        <w:t xml:space="preserve"> </w:t>
+      </w:r>
+      <w:r>
+        <w:t xml:space="preserve">A div element with the ID kotak2. It contains the text "Selamat </w:t>
+      </w:r>
+      <w:proofErr w:type="spellStart"/>
+      <w:r>
+        <w:t>Pagi</w:t>
+      </w:r>
+      <w:proofErr w:type="gramStart"/>
+      <w:r>
+        <w:t>"</w:t>
+      </w:r>
+      <w:r>
+        <w:t>,</w:t>
+      </w:r>
+      <w:r>
+        <w:t>This</w:t>
+      </w:r>
+      <w:proofErr w:type="spellEnd"/>
+      <w:proofErr w:type="gramEnd"/>
+      <w:r>
+        <w:t xml:space="preserve"> is the content that will be affected (slid up) when the flip div is clicked.</w:t>
+      </w:r>
+    </w:p>
+    <w:p>
+      <w:r>
+        <w:t>-</w:t>
+      </w:r>
+      <w:r>
+        <w:t>$("#flip"</w:t>
+      </w:r>
+      <w:proofErr w:type="gramStart"/>
+      <w:r>
+        <w:t>).click</w:t>
+      </w:r>
+      <w:proofErr w:type="gramEnd"/>
+      <w:r>
+        <w:t>(function() { ... });</w:t>
+      </w:r>
+      <w:r>
+        <w:t xml:space="preserve"> </w:t>
+      </w:r>
+      <w:r>
+        <w:t>Selects the HTML element with the ID flip (&lt;div id="flip"&gt;</w:t>
+      </w:r>
+      <w:proofErr w:type="spellStart"/>
+      <w:r>
+        <w:t>Klik</w:t>
+      </w:r>
+      <w:proofErr w:type="spellEnd"/>
+      <w:r>
+        <w:t xml:space="preserve"> </w:t>
+      </w:r>
+      <w:proofErr w:type="spellStart"/>
+      <w:r>
+        <w:t>untuk</w:t>
+      </w:r>
+      <w:proofErr w:type="spellEnd"/>
+      <w:r>
+        <w:t xml:space="preserve"> </w:t>
+      </w:r>
+      <w:proofErr w:type="spellStart"/>
+      <w:r>
+        <w:t>Efek</w:t>
+      </w:r>
+      <w:proofErr w:type="spellEnd"/>
+      <w:r>
+        <w:t xml:space="preserve"> Slide&lt;/div&gt;) and attaches a click event listener to it.</w:t>
+      </w:r>
+    </w:p>
+    <w:p>
+      <w:r>
+        <w:t>-</w:t>
+      </w:r>
+      <w:r>
+        <w:t>$("#kotak2"</w:t>
+      </w:r>
+      <w:proofErr w:type="gramStart"/>
+      <w:r>
+        <w:t>).</w:t>
+      </w:r>
+      <w:proofErr w:type="spellStart"/>
+      <w:r>
+        <w:t>slideUp</w:t>
+      </w:r>
+      <w:proofErr w:type="spellEnd"/>
+      <w:proofErr w:type="gramEnd"/>
+      <w:r>
+        <w:t>("slow");</w:t>
+      </w:r>
+      <w:proofErr w:type="spellStart"/>
+      <w:r>
+        <w:t>slideUp</w:t>
+      </w:r>
+      <w:proofErr w:type="spellEnd"/>
+      <w:r>
+        <w:t xml:space="preserve"> is a jQuery animation effect that hides the selected element by sliding it upwards.</w:t>
+      </w:r>
+    </w:p>
+    <w:p/>
+    <w:p>
+      <w:pPr>
+        <w:pStyle w:val="ListParagraph"/>
+        <w:numPr>
+          <w:ilvl w:val="0"/>
+          <w:numId w:val="2"/>
+        </w:numPr>
+      </w:pPr>
+      <w:r>
+        <w:t>Record and describe the changes that occur based on your observations (Question No. 7)</w:t>
+      </w:r>
+    </w:p>
+    <w:p>
+      <w:r>
+        <w:rPr>
+          <w:noProof/>
+        </w:rPr>
+        <w:drawing>
+          <wp:inline distT="0" distB="0" distL="0" distR="0" wp14:anchorId="1865AAFC" wp14:editId="3015AEDB">
+            <wp:extent cx="5943600" cy="815975"/>
+            <wp:effectExtent l="0" t="0" r="0" b="3175"/>
+            <wp:docPr id="780225443" name="Picture 1"/>
+            <wp:cNvGraphicFramePr>
+              <a:graphicFrameLocks xmlns:a="http://schemas.openxmlformats.org/drawingml/2006/main" noChangeAspect="1"/>
+            </wp:cNvGraphicFramePr>
+            <a:graphic xmlns:a="http://schemas.openxmlformats.org/drawingml/2006/main">
+              <a:graphicData uri="http://schemas.openxmlformats.org/drawingml/2006/picture">
+                <pic:pic xmlns:pic="http://schemas.openxmlformats.org/drawingml/2006/picture">
+                  <pic:nvPicPr>
+                    <pic:cNvPr id="780225443" name=""/>
+                    <pic:cNvPicPr/>
+                  </pic:nvPicPr>
+                  <pic:blipFill>
+                    <a:blip r:embed="rId16"/>
+                    <a:stretch>
+                      <a:fillRect/>
+                    </a:stretch>
+                  </pic:blipFill>
+                  <pic:spPr>
+                    <a:xfrm>
+                      <a:off x="0" y="0"/>
+                      <a:ext cx="5943600" cy="815975"/>
+                    </a:xfrm>
+                    <a:prstGeom prst="rect">
+                      <a:avLst/>
+                    </a:prstGeom>
+                  </pic:spPr>
+                </pic:pic>
+              </a:graphicData>
+            </a:graphic>
+          </wp:inline>
+        </w:drawing>
+      </w:r>
+    </w:p>
+    <w:p>
+      <w:r>
+        <w:rPr>
+          <w:noProof/>
+        </w:rPr>
+        <w:lastRenderedPageBreak/>
+        <w:drawing>
+          <wp:inline distT="0" distB="0" distL="0" distR="0" wp14:anchorId="40D2D4D9" wp14:editId="5F74F504">
+            <wp:extent cx="5943600" cy="1644015"/>
+            <wp:effectExtent l="0" t="0" r="0" b="0"/>
+            <wp:docPr id="2097911878" name="Picture 1"/>
+            <wp:cNvGraphicFramePr>
+              <a:graphicFrameLocks xmlns:a="http://schemas.openxmlformats.org/drawingml/2006/main" noChangeAspect="1"/>
+            </wp:cNvGraphicFramePr>
+            <a:graphic xmlns:a="http://schemas.openxmlformats.org/drawingml/2006/main">
+              <a:graphicData uri="http://schemas.openxmlformats.org/drawingml/2006/picture">
+                <pic:pic xmlns:pic="http://schemas.openxmlformats.org/drawingml/2006/picture">
+                  <pic:nvPicPr>
+                    <pic:cNvPr id="2097911878" name=""/>
+                    <pic:cNvPicPr/>
+                  </pic:nvPicPr>
+                  <pic:blipFill>
+                    <a:blip r:embed="rId17"/>
+                    <a:stretch>
+                      <a:fillRect/>
+                    </a:stretch>
+                  </pic:blipFill>
+                  <pic:spPr>
+                    <a:xfrm>
+                      <a:off x="0" y="0"/>
+                      <a:ext cx="5943600" cy="1644015"/>
+                    </a:xfrm>
+                    <a:prstGeom prst="rect">
+                      <a:avLst/>
+                    </a:prstGeom>
+                  </pic:spPr>
+                </pic:pic>
+              </a:graphicData>
+            </a:graphic>
+          </wp:inline>
+        </w:drawing>
+      </w:r>
+      <w:r>
+        <w:t xml:space="preserve"> </w:t>
+      </w:r>
+    </w:p>
+    <w:p>
+      <w:r>
+        <w:t>-</w:t>
+      </w:r>
+      <w:r>
+        <w:t xml:space="preserve">This code now uses </w:t>
+      </w:r>
+      <w:proofErr w:type="spellStart"/>
+      <w:r>
+        <w:t>slideDown</w:t>
+      </w:r>
+      <w:proofErr w:type="spellEnd"/>
+      <w:r>
+        <w:t xml:space="preserve">("slow") to reveal the kotak2 div when the flip div is clicked, which initially is set to </w:t>
+      </w:r>
+      <w:proofErr w:type="spellStart"/>
+      <w:proofErr w:type="gramStart"/>
+      <w:r>
+        <w:t>display:none</w:t>
+      </w:r>
+      <w:proofErr w:type="spellEnd"/>
+      <w:proofErr w:type="gramEnd"/>
+      <w:r>
+        <w:t>; to keep it hidden until the event is triggered.</w:t>
+      </w:r>
+    </w:p>
+    <w:p>
+      <w:r>
+        <w:t>-</w:t>
+      </w:r>
+      <w:r>
+        <w:t>$(document</w:t>
+      </w:r>
+      <w:proofErr w:type="gramStart"/>
+      <w:r>
+        <w:t>).ready</w:t>
+      </w:r>
+      <w:proofErr w:type="gramEnd"/>
+      <w:r>
+        <w:t xml:space="preserve">(function() { ... });: This is a jQuery function that ensures the code inside it runs only after the HTML document is fully loaded and ready. </w:t>
+      </w:r>
+    </w:p>
+    <w:p>
+      <w:r>
+        <w:t>-</w:t>
+      </w:r>
+      <w:r>
+        <w:t>$("#flip"</w:t>
+      </w:r>
+      <w:proofErr w:type="gramStart"/>
+      <w:r>
+        <w:t>).click</w:t>
+      </w:r>
+      <w:proofErr w:type="gramEnd"/>
+      <w:r>
+        <w:t>(function() { ... });: This line attaches a click event handler to the HTML element with the ID flip</w:t>
+      </w:r>
+    </w:p>
+    <w:p>
+      <w:r>
+        <w:t>-</w:t>
+      </w:r>
+      <w:r>
+        <w:t>$("#kotak2"</w:t>
+      </w:r>
+      <w:proofErr w:type="gramStart"/>
+      <w:r>
+        <w:t>).</w:t>
+      </w:r>
+      <w:proofErr w:type="spellStart"/>
+      <w:r>
+        <w:t>slideDown</w:t>
+      </w:r>
+      <w:proofErr w:type="spellEnd"/>
+      <w:proofErr w:type="gramEnd"/>
+      <w:r>
+        <w:t xml:space="preserve">("slow");: This line selects the HTML element with the ID kotak2 and applies a </w:t>
+      </w:r>
+      <w:proofErr w:type="spellStart"/>
+      <w:r>
+        <w:t>slideDown</w:t>
+      </w:r>
+      <w:proofErr w:type="spellEnd"/>
+      <w:r>
+        <w:t xml:space="preserve"> animation to it with a speed parameter of "slow". This animation smoothly reveals the element by sliding it downwards</w:t>
+      </w:r>
+    </w:p>
+    <w:p>
+      <w:r>
+        <w:t>-</w:t>
+      </w:r>
+      <w:r>
+        <w:t>&lt;div id="flip"&gt;</w:t>
+      </w:r>
+      <w:proofErr w:type="spellStart"/>
+      <w:r>
+        <w:t>Klik</w:t>
+      </w:r>
+      <w:proofErr w:type="spellEnd"/>
+      <w:r>
+        <w:t xml:space="preserve"> </w:t>
+      </w:r>
+      <w:proofErr w:type="spellStart"/>
+      <w:r>
+        <w:t>untuk</w:t>
+      </w:r>
+      <w:proofErr w:type="spellEnd"/>
+      <w:r>
+        <w:t xml:space="preserve"> </w:t>
+      </w:r>
+      <w:proofErr w:type="spellStart"/>
+      <w:r>
+        <w:t>Efek</w:t>
+      </w:r>
+      <w:proofErr w:type="spellEnd"/>
+      <w:r>
+        <w:t xml:space="preserve"> Slide&lt;/div&gt;: This div element has an ID of flip and contains the text "</w:t>
+      </w:r>
+      <w:proofErr w:type="spellStart"/>
+      <w:r>
+        <w:t>Klik</w:t>
+      </w:r>
+      <w:proofErr w:type="spellEnd"/>
+      <w:r>
+        <w:t xml:space="preserve"> </w:t>
+      </w:r>
+      <w:proofErr w:type="spellStart"/>
+      <w:r>
+        <w:t>untuk</w:t>
+      </w:r>
+      <w:proofErr w:type="spellEnd"/>
+      <w:r>
+        <w:t xml:space="preserve"> </w:t>
+      </w:r>
+      <w:proofErr w:type="spellStart"/>
+      <w:r>
+        <w:t>Efek</w:t>
+      </w:r>
+      <w:proofErr w:type="spellEnd"/>
+      <w:r>
+        <w:t xml:space="preserve"> Slide"</w:t>
+      </w:r>
+    </w:p>
+    <w:p>
+      <w:r>
+        <w:t>-</w:t>
+      </w:r>
+      <w:r>
+        <w:t>&lt;div id="kotak2" style="</w:t>
+      </w:r>
+      <w:proofErr w:type="spellStart"/>
+      <w:proofErr w:type="gramStart"/>
+      <w:r>
+        <w:t>display:none</w:t>
+      </w:r>
+      <w:proofErr w:type="spellEnd"/>
+      <w:proofErr w:type="gramEnd"/>
+      <w:r>
+        <w:t>;"&gt;Selamat Pagi&lt;/div&gt;: This div element has an ID of kotak2 and contains the text "Selamat Pagi</w:t>
+      </w:r>
+      <w:r>
+        <w:t xml:space="preserve"> It is initially hidden from view (style="</w:t>
+      </w:r>
+      <w:proofErr w:type="spellStart"/>
+      <w:r>
+        <w:t>display:none</w:t>
+      </w:r>
+      <w:proofErr w:type="spellEnd"/>
+      <w:r>
+        <w:t>;") and will only appear when the flip div is clicked.</w:t>
+      </w:r>
+    </w:p>
+    <w:p/>
+    <w:p>
+      <w:pPr>
+        <w:pStyle w:val="ListParagraph"/>
+        <w:numPr>
+          <w:ilvl w:val="0"/>
+          <w:numId w:val="2"/>
+        </w:numPr>
+      </w:pPr>
+      <w:r>
+        <w:t>Record and describe the changes that occurred based on your observations (Question No.8)</w:t>
+      </w:r>
+    </w:p>
+    <w:p>
+      <w:r>
+        <w:rPr>
+          <w:noProof/>
+        </w:rPr>
+        <w:drawing>
+          <wp:inline distT="0" distB="0" distL="0" distR="0" wp14:anchorId="205BCB17" wp14:editId="06EF31FE">
+            <wp:extent cx="5943600" cy="1666875"/>
+            <wp:effectExtent l="0" t="0" r="0" b="9525"/>
+            <wp:docPr id="763133382" name="Picture 1"/>
+            <wp:cNvGraphicFramePr>
+              <a:graphicFrameLocks xmlns:a="http://schemas.openxmlformats.org/drawingml/2006/main" noChangeAspect="1"/>
+            </wp:cNvGraphicFramePr>
+            <a:graphic xmlns:a="http://schemas.openxmlformats.org/drawingml/2006/main">
+              <a:graphicData uri="http://schemas.openxmlformats.org/drawingml/2006/picture">
+                <pic:pic xmlns:pic="http://schemas.openxmlformats.org/drawingml/2006/picture">
+                  <pic:nvPicPr>
+                    <pic:cNvPr id="763133382" name=""/>
+                    <pic:cNvPicPr/>
+                  </pic:nvPicPr>
+                  <pic:blipFill>
+                    <a:blip r:embed="rId18"/>
+                    <a:stretch>
+                      <a:fillRect/>
+                    </a:stretch>
+                  </pic:blipFill>
+                  <pic:spPr>
+                    <a:xfrm>
+                      <a:off x="0" y="0"/>
+                      <a:ext cx="5943600" cy="1666875"/>
+                    </a:xfrm>
+                    <a:prstGeom prst="rect">
+                      <a:avLst/>
+                    </a:prstGeom>
+                  </pic:spPr>
+                </pic:pic>
+              </a:graphicData>
+            </a:graphic>
+          </wp:inline>
+        </w:drawing>
+      </w:r>
+    </w:p>
+    <w:p>
+      <w:r>
+        <w:rPr>
+          <w:noProof/>
+        </w:rPr>
+        <w:drawing>
+          <wp:inline distT="0" distB="0" distL="0" distR="0" wp14:anchorId="6545264C" wp14:editId="7CA192A2">
+            <wp:extent cx="5943600" cy="658495"/>
+            <wp:effectExtent l="0" t="0" r="0" b="8255"/>
+            <wp:docPr id="1558952994" name="Picture 1"/>
+            <wp:cNvGraphicFramePr>
+              <a:graphicFrameLocks xmlns:a="http://schemas.openxmlformats.org/drawingml/2006/main" noChangeAspect="1"/>
+            </wp:cNvGraphicFramePr>
+            <a:graphic xmlns:a="http://schemas.openxmlformats.org/drawingml/2006/main">
+              <a:graphicData uri="http://schemas.openxmlformats.org/drawingml/2006/picture">
+                <pic:pic xmlns:pic="http://schemas.openxmlformats.org/drawingml/2006/picture">
+                  <pic:nvPicPr>
+                    <pic:cNvPr id="1558952994" name=""/>
+                    <pic:cNvPicPr/>
+                  </pic:nvPicPr>
+                  <pic:blipFill>
+                    <a:blip r:embed="rId19"/>
+                    <a:stretch>
+                      <a:fillRect/>
+                    </a:stretch>
+                  </pic:blipFill>
+                  <pic:spPr>
+                    <a:xfrm>
+                      <a:off x="0" y="0"/>
+                      <a:ext cx="5943600" cy="658495"/>
+                    </a:xfrm>
+                    <a:prstGeom prst="rect">
+                      <a:avLst/>
+                    </a:prstGeom>
+                  </pic:spPr>
+                </pic:pic>
+              </a:graphicData>
+            </a:graphic>
+          </wp:inline>
+        </w:drawing>
+      </w:r>
+    </w:p>
+    <w:p>
+      <w:r>
+        <w:lastRenderedPageBreak/>
+        <w:t>-</w:t>
+      </w:r>
+      <w:r>
+        <w:t xml:space="preserve">This code uses </w:t>
+      </w:r>
+      <w:proofErr w:type="spellStart"/>
+      <w:r>
+        <w:t>slideToggle</w:t>
+      </w:r>
+      <w:proofErr w:type="spellEnd"/>
+      <w:r>
+        <w:t>("slow") to allow the element with the ID kotak2 to smoothly slide up and down when the flip element is clicked</w:t>
+      </w:r>
+    </w:p>
+    <w:p>
+      <w:r>
+        <w:t>-</w:t>
+      </w:r>
+      <w:r>
+        <w:t>$("#kotak2"</w:t>
+      </w:r>
+      <w:proofErr w:type="gramStart"/>
+      <w:r>
+        <w:t>).</w:t>
+      </w:r>
+      <w:proofErr w:type="spellStart"/>
+      <w:r>
+        <w:t>slideToggle</w:t>
+      </w:r>
+      <w:proofErr w:type="spellEnd"/>
+      <w:proofErr w:type="gramEnd"/>
+      <w:r>
+        <w:t>("slow");:</w:t>
+      </w:r>
+      <w:proofErr w:type="spellStart"/>
+      <w:r>
+        <w:t>slideToggle</w:t>
+      </w:r>
+      <w:proofErr w:type="spellEnd"/>
+      <w:r>
+        <w:t xml:space="preserve"> is a jQuery method that toggles the sliding effect, showing the element if it's hidden and hiding it if it's visible.</w:t>
+      </w:r>
+    </w:p>
+    <w:p>
+      <w:r>
+        <w:t>The "slow" parameter controls the speed of the animation, making it slower and more noticeable.</w:t>
+      </w:r>
+    </w:p>
+    <w:p/>
+    <w:p>
+      <w:pPr>
+        <w:pStyle w:val="ListParagraph"/>
+        <w:numPr>
+          <w:ilvl w:val="0"/>
+          <w:numId w:val="1"/>
+        </w:numPr>
+        <w:rPr>
+          <w:b/>
+          <w:bCs/>
+        </w:rPr>
+      </w:pPr>
+      <w:r>
+        <w:rPr>
+          <w:b/>
+          <w:bCs/>
+        </w:rPr>
+        <w:t>Practical Section 7. Animation</w:t>
+      </w:r>
+    </w:p>
+    <w:p>
+      <w:pPr>
+        <w:pStyle w:val="ListParagraph"/>
+        <w:numPr>
+          <w:ilvl w:val="0"/>
+          <w:numId w:val="2"/>
+        </w:numPr>
+      </w:pPr>
+      <w:r>
+        <w:t>Record and describe the changes that occurred based on your observations (Question No.9)</w:t>
+      </w:r>
+    </w:p>
+    <w:p>
+      <w:pPr>
+        <w:rPr>
+          <w:b/>
+          <w:bCs/>
+        </w:rPr>
+      </w:pPr>
+      <w:r>
+        <w:rPr>
+          <w:b/>
+          <w:bCs/>
+          <w:noProof/>
+        </w:rPr>
+        <w:drawing>
+          <wp:inline distT="0" distB="0" distL="0" distR="0" wp14:anchorId="6F059792" wp14:editId="5D3B8941">
+            <wp:extent cx="2979420" cy="2033103"/>
+            <wp:effectExtent l="0" t="0" r="0" b="5715"/>
+            <wp:docPr id="877614998" name="Picture 1"/>
+            <wp:cNvGraphicFramePr>
+              <a:graphicFrameLocks xmlns:a="http://schemas.openxmlformats.org/drawingml/2006/main" noChangeAspect="1"/>
+            </wp:cNvGraphicFramePr>
+            <a:graphic xmlns:a="http://schemas.openxmlformats.org/drawingml/2006/main">
+              <a:graphicData uri="http://schemas.openxmlformats.org/drawingml/2006/picture">
+                <pic:pic xmlns:pic="http://schemas.openxmlformats.org/drawingml/2006/picture">
+                  <pic:nvPicPr>
+                    <pic:cNvPr id="877614998" name=""/>
+                    <pic:cNvPicPr/>
+                  </pic:nvPicPr>
+                  <pic:blipFill>
+                    <a:blip r:embed="rId20"/>
+                    <a:stretch>
+                      <a:fillRect/>
+                    </a:stretch>
+                  </pic:blipFill>
+                  <pic:spPr>
+                    <a:xfrm>
+                      <a:off x="0" y="0"/>
+                      <a:ext cx="2982976" cy="2035530"/>
+                    </a:xfrm>
+                    <a:prstGeom prst="rect">
+                      <a:avLst/>
+                    </a:prstGeom>
+                  </pic:spPr>
+                </pic:pic>
+              </a:graphicData>
+            </a:graphic>
+          </wp:inline>
+        </w:drawing>
+      </w:r>
+    </w:p>
+    <w:p>
+      <w:pPr>
+        <w:rPr>
+          <w:b/>
+          <w:bCs/>
+        </w:rPr>
+      </w:pPr>
+      <w:r>
+        <w:rPr>
+          <w:b/>
+          <w:bCs/>
+          <w:noProof/>
+        </w:rPr>
+        <w:drawing>
+          <wp:inline distT="0" distB="0" distL="0" distR="0" wp14:anchorId="15410BF3" wp14:editId="63CB0DFC">
+            <wp:extent cx="5943600" cy="2317115"/>
+            <wp:effectExtent l="0" t="0" r="0" b="6985"/>
+            <wp:docPr id="1365223214" name="Picture 1"/>
+            <wp:cNvGraphicFramePr>
+              <a:graphicFrameLocks xmlns:a="http://schemas.openxmlformats.org/drawingml/2006/main" noChangeAspect="1"/>
+            </wp:cNvGraphicFramePr>
+            <a:graphic xmlns:a="http://schemas.openxmlformats.org/drawingml/2006/main">
+              <a:graphicData uri="http://schemas.openxmlformats.org/drawingml/2006/picture">
+                <pic:pic xmlns:pic="http://schemas.openxmlformats.org/drawingml/2006/picture">
+                  <pic:nvPicPr>
+                    <pic:cNvPr id="1365223214" name=""/>
+                    <pic:cNvPicPr/>
+                  </pic:nvPicPr>
+                  <pic:blipFill>
+                    <a:blip r:embed="rId21"/>
+                    <a:stretch>
+                      <a:fillRect/>
+                    </a:stretch>
+                  </pic:blipFill>
+                  <pic:spPr>
+                    <a:xfrm>
+                      <a:off x="0" y="0"/>
+                      <a:ext cx="5943600" cy="2317115"/>
+                    </a:xfrm>
+                    <a:prstGeom prst="rect">
+                      <a:avLst/>
+                    </a:prstGeom>
+                  </pic:spPr>
+                </pic:pic>
+              </a:graphicData>
+            </a:graphic>
+          </wp:inline>
+        </w:drawing>
+      </w:r>
+    </w:p>
+    <w:p>
+      <w:r>
+        <w:t>-</w:t>
+      </w:r>
+      <w:r>
+        <w:t>$(document</w:t>
+      </w:r>
+      <w:proofErr w:type="gramStart"/>
+      <w:r>
+        <w:t>).ready</w:t>
+      </w:r>
+      <w:proofErr w:type="gramEnd"/>
+      <w:r>
+        <w:t>(function() { ... });:</w:t>
+      </w:r>
+      <w:r>
+        <w:t>This ensures that the code inside runs only after the HTML document has been fully loaded</w:t>
+      </w:r>
+    </w:p>
+    <w:p>
+      <w:r>
+        <w:t>-</w:t>
+      </w:r>
+      <w:r>
+        <w:t>$("button"</w:t>
+      </w:r>
+      <w:proofErr w:type="gramStart"/>
+      <w:r>
+        <w:t>).click</w:t>
+      </w:r>
+      <w:proofErr w:type="gramEnd"/>
+      <w:r>
+        <w:t>(function() { ... });:This line sets up a click event handler for all button elements on the page. When a button is clicked, the function inside is triggered</w:t>
+      </w:r>
+    </w:p>
+    <w:p>
+      <w:r>
+        <w:t>-</w:t>
+      </w:r>
+      <w:r>
+        <w:t>$("div"</w:t>
+      </w:r>
+      <w:proofErr w:type="gramStart"/>
+      <w:r>
+        <w:t>).animate</w:t>
+      </w:r>
+      <w:proofErr w:type="gramEnd"/>
+      <w:r>
+        <w:t>({left: 300});:he animate() method gradually changes the CSS properties of the selected element. In this case, it moves the div to the right by setting the left property to 300px.</w:t>
+      </w:r>
+    </w:p>
+    <w:p/>
+    <w:p>
+      <w:pPr>
+        <w:pStyle w:val="ListParagraph"/>
+        <w:numPr>
+          <w:ilvl w:val="0"/>
+          <w:numId w:val="2"/>
+        </w:numPr>
+      </w:pPr>
+      <w:r>
+        <w:lastRenderedPageBreak/>
+        <w:t>Record and explain the changes that occur based on your observations (Question No. 10)</w:t>
+      </w:r>
+    </w:p>
+    <w:p>
+      <w:r>
+        <w:rPr>
+          <w:noProof/>
+        </w:rPr>
+        <w:drawing>
+          <wp:inline distT="0" distB="0" distL="0" distR="0" wp14:anchorId="3AE49C44" wp14:editId="6F4BAD19">
+            <wp:extent cx="2514951" cy="2638793"/>
+            <wp:effectExtent l="0" t="0" r="0" b="9525"/>
+            <wp:docPr id="3956249" name="Picture 1"/>
+            <wp:cNvGraphicFramePr>
+              <a:graphicFrameLocks xmlns:a="http://schemas.openxmlformats.org/drawingml/2006/main" noChangeAspect="1"/>
+            </wp:cNvGraphicFramePr>
+            <a:graphic xmlns:a="http://schemas.openxmlformats.org/drawingml/2006/main">
+              <a:graphicData uri="http://schemas.openxmlformats.org/drawingml/2006/picture">
+                <pic:pic xmlns:pic="http://schemas.openxmlformats.org/drawingml/2006/picture">
+                  <pic:nvPicPr>
+                    <pic:cNvPr id="3956249" name=""/>
+                    <pic:cNvPicPr/>
+                  </pic:nvPicPr>
+                  <pic:blipFill>
+                    <a:blip r:embed="rId22"/>
+                    <a:stretch>
+                      <a:fillRect/>
+                    </a:stretch>
+                  </pic:blipFill>
+                  <pic:spPr>
+                    <a:xfrm>
+                      <a:off x="0" y="0"/>
+                      <a:ext cx="2514951" cy="2638793"/>
+                    </a:xfrm>
+                    <a:prstGeom prst="rect">
+                      <a:avLst/>
+                    </a:prstGeom>
+                  </pic:spPr>
+                </pic:pic>
+              </a:graphicData>
+            </a:graphic>
+          </wp:inline>
+        </w:drawing>
+      </w:r>
+    </w:p>
+    <w:p>
+      <w:r>
+        <w:rPr>
+          <w:noProof/>
+        </w:rPr>
+        <w:drawing>
+          <wp:inline distT="0" distB="0" distL="0" distR="0" wp14:anchorId="345CC1AA" wp14:editId="558E5E2C">
+            <wp:extent cx="3224815" cy="2735580"/>
+            <wp:effectExtent l="0" t="0" r="0" b="7620"/>
+            <wp:docPr id="1855375431" name="Picture 1"/>
+            <wp:cNvGraphicFramePr>
+              <a:graphicFrameLocks xmlns:a="http://schemas.openxmlformats.org/drawingml/2006/main" noChangeAspect="1"/>
+            </wp:cNvGraphicFramePr>
+            <a:graphic xmlns:a="http://schemas.openxmlformats.org/drawingml/2006/main">
+              <a:graphicData uri="http://schemas.openxmlformats.org/drawingml/2006/picture">
+                <pic:pic xmlns:pic="http://schemas.openxmlformats.org/drawingml/2006/picture">
+                  <pic:nvPicPr>
+                    <pic:cNvPr id="1855375431" name=""/>
+                    <pic:cNvPicPr/>
+                  </pic:nvPicPr>
+                  <pic:blipFill>
+                    <a:blip r:embed="rId23"/>
+                    <a:stretch>
+                      <a:fillRect/>
+                    </a:stretch>
+                  </pic:blipFill>
+                  <pic:spPr>
+                    <a:xfrm>
+                      <a:off x="0" y="0"/>
+                      <a:ext cx="3228217" cy="2738466"/>
+                    </a:xfrm>
+                    <a:prstGeom prst="rect">
+                      <a:avLst/>
+                    </a:prstGeom>
+                  </pic:spPr>
+                </pic:pic>
+              </a:graphicData>
+            </a:graphic>
+          </wp:inline>
+        </w:drawing>
+      </w:r>
+    </w:p>
+    <w:p>
+      <w:r>
+        <w:t>-</w:t>
+      </w:r>
+      <w:r>
+        <w:t>$(document</w:t>
+      </w:r>
+      <w:proofErr w:type="gramStart"/>
+      <w:r>
+        <w:t>).ready</w:t>
+      </w:r>
+      <w:proofErr w:type="gramEnd"/>
+      <w:r>
+        <w:t>(function(){</w:t>
+      </w:r>
+      <w:r>
+        <w:t>:</w:t>
+      </w:r>
+      <w:r>
+        <w:t>This ensures that the jQuery code only runs after the entire document (HTML content) has fully loaded.</w:t>
+      </w:r>
+    </w:p>
+    <w:p>
+      <w:r>
+        <w:t>-</w:t>
+      </w:r>
+      <w:r>
+        <w:t>$("button"</w:t>
+      </w:r>
+      <w:proofErr w:type="gramStart"/>
+      <w:r>
+        <w:t>).click</w:t>
+      </w:r>
+      <w:proofErr w:type="gramEnd"/>
+      <w:r>
+        <w:t>(function(){</w:t>
+      </w:r>
+      <w:r>
+        <w:t xml:space="preserve">: </w:t>
+      </w:r>
+      <w:r>
+        <w:t xml:space="preserve">This function sets up an event listener on the button. When the button is clicked, the animations are triggered on </w:t>
+      </w:r>
+      <w:proofErr w:type="gramStart"/>
+      <w:r>
+        <w:t>the .box</w:t>
+      </w:r>
+      <w:proofErr w:type="gramEnd"/>
+      <w:r>
+        <w:t xml:space="preserve"> div element.</w:t>
+      </w:r>
+    </w:p>
+    <w:p>
+      <w:r>
+        <w:t>-</w:t>
+      </w:r>
+      <w:r>
+        <w:t xml:space="preserve">The </w:t>
+      </w:r>
+      <w:proofErr w:type="gramStart"/>
+      <w:r>
+        <w:t>animate(</w:t>
+      </w:r>
+      <w:proofErr w:type="gramEnd"/>
+      <w:r>
+        <w:t>) function is a built-in jQuery function that creates smooth animations for changes in CSS properties</w:t>
+      </w:r>
+    </w:p>
+    <w:p/>
+    <w:p/>
+    <w:p/>
+    <w:p>
+      <w:pPr>
+        <w:pStyle w:val="ListParagraph"/>
+        <w:numPr>
+          <w:ilvl w:val="0"/>
+          <w:numId w:val="1"/>
+        </w:numPr>
+        <w:rPr>
+          <w:b/>
+          <w:bCs/>
+        </w:rPr>
+      </w:pPr>
+      <w:r>
+        <w:rPr>
+          <w:b/>
+          <w:bCs/>
+        </w:rPr>
+        <w:lastRenderedPageBreak/>
+        <w:t xml:space="preserve">Practical Section 8. </w:t>
+      </w:r>
+      <w:proofErr w:type="spellStart"/>
+      <w:r>
+        <w:rPr>
+          <w:b/>
+          <w:bCs/>
+        </w:rPr>
+        <w:t>JQuery</w:t>
+      </w:r>
+      <w:proofErr w:type="spellEnd"/>
+      <w:r>
+        <w:rPr>
+          <w:b/>
+          <w:bCs/>
+        </w:rPr>
+        <w:t xml:space="preserve"> DOM Manipulation</w:t>
+      </w:r>
+    </w:p>
+    <w:p>
+      <w:pPr>
+        <w:pStyle w:val="ListParagraph"/>
+        <w:numPr>
+          <w:ilvl w:val="0"/>
+          <w:numId w:val="2"/>
+        </w:numPr>
+      </w:pPr>
+      <w:r>
+        <w:t xml:space="preserve">Record your observations and explain the differences between the get </w:t>
+      </w:r>
+      <w:proofErr w:type="gramStart"/>
+      <w:r>
+        <w:t>text(</w:t>
+      </w:r>
+      <w:proofErr w:type="gramEnd"/>
+      <w:r>
+        <w:t>), html(), and</w:t>
+      </w:r>
+      <w:r>
+        <w:t xml:space="preserve"> </w:t>
+      </w:r>
+      <w:proofErr w:type="spellStart"/>
+      <w:r>
+        <w:t>val</w:t>
+      </w:r>
+      <w:proofErr w:type="spellEnd"/>
+      <w:r>
+        <w:t>() methods (Question No. 11)</w:t>
+      </w:r>
+    </w:p>
+    <w:p>
+      <w:r>
+        <w:t>-</w:t>
+      </w:r>
+      <w:r>
+        <w:drawing>
+          <wp:inline distT="0" distB="0" distL="0" distR="0" wp14:anchorId="28C94D49" wp14:editId="6830CBF4">
+            <wp:extent cx="5943600" cy="2236470"/>
+            <wp:effectExtent l="0" t="0" r="0" b="0"/>
+            <wp:docPr id="1389674528" name="Picture 1"/>
+            <wp:cNvGraphicFramePr>
+              <a:graphicFrameLocks xmlns:a="http://schemas.openxmlformats.org/drawingml/2006/main" noChangeAspect="1"/>
+            </wp:cNvGraphicFramePr>
+            <a:graphic xmlns:a="http://schemas.openxmlformats.org/drawingml/2006/main">
+              <a:graphicData uri="http://schemas.openxmlformats.org/drawingml/2006/picture">
+                <pic:pic xmlns:pic="http://schemas.openxmlformats.org/drawingml/2006/picture">
+                  <pic:nvPicPr>
+                    <pic:cNvPr id="1389674528" name=""/>
+                    <pic:cNvPicPr/>
+                  </pic:nvPicPr>
+                  <pic:blipFill>
+                    <a:blip r:embed="rId24"/>
+                    <a:stretch>
+                      <a:fillRect/>
+                    </a:stretch>
+                  </pic:blipFill>
+                  <pic:spPr>
+                    <a:xfrm>
+                      <a:off x="0" y="0"/>
+                      <a:ext cx="5943600" cy="2236470"/>
+                    </a:xfrm>
+                    <a:prstGeom prst="rect">
+                      <a:avLst/>
+                    </a:prstGeom>
+                  </pic:spPr>
+                </pic:pic>
+              </a:graphicData>
+            </a:graphic>
+          </wp:inline>
+        </w:drawing>
+      </w:r>
+    </w:p>
+    <w:p>
+      <w:r>
+        <w:drawing>
+          <wp:inline distT="0" distB="0" distL="0" distR="0" wp14:anchorId="25CA99EB" wp14:editId="69C1C7C7">
+            <wp:extent cx="5943600" cy="1674495"/>
+            <wp:effectExtent l="0" t="0" r="0" b="1905"/>
+            <wp:docPr id="865460203" name="Picture 1"/>
+            <wp:cNvGraphicFramePr>
+              <a:graphicFrameLocks xmlns:a="http://schemas.openxmlformats.org/drawingml/2006/main" noChangeAspect="1"/>
+            </wp:cNvGraphicFramePr>
+            <a:graphic xmlns:a="http://schemas.openxmlformats.org/drawingml/2006/main">
+              <a:graphicData uri="http://schemas.openxmlformats.org/drawingml/2006/picture">
+                <pic:pic xmlns:pic="http://schemas.openxmlformats.org/drawingml/2006/picture">
+                  <pic:nvPicPr>
+                    <pic:cNvPr id="865460203" name=""/>
+                    <pic:cNvPicPr/>
+                  </pic:nvPicPr>
+                  <pic:blipFill>
+                    <a:blip r:embed="rId25"/>
+                    <a:stretch>
+                      <a:fillRect/>
+                    </a:stretch>
+                  </pic:blipFill>
+                  <pic:spPr>
+                    <a:xfrm>
+                      <a:off x="0" y="0"/>
+                      <a:ext cx="5943600" cy="1674495"/>
+                    </a:xfrm>
+                    <a:prstGeom prst="rect">
+                      <a:avLst/>
+                    </a:prstGeom>
+                  </pic:spPr>
+                </pic:pic>
+              </a:graphicData>
+            </a:graphic>
+          </wp:inline>
+        </w:drawing>
+      </w:r>
+    </w:p>
+    <w:p>
+      <w:r>
+        <w:drawing>
+          <wp:inline distT="0" distB="0" distL="0" distR="0" wp14:anchorId="78DC70B2" wp14:editId="4E249CE1">
+            <wp:extent cx="5448300" cy="2130425"/>
+            <wp:effectExtent l="0" t="0" r="0" b="3175"/>
+            <wp:docPr id="1519690376" name="Picture 1"/>
+            <wp:cNvGraphicFramePr>
+              <a:graphicFrameLocks xmlns:a="http://schemas.openxmlformats.org/drawingml/2006/main" noChangeAspect="1"/>
+            </wp:cNvGraphicFramePr>
+            <a:graphic xmlns:a="http://schemas.openxmlformats.org/drawingml/2006/main">
+              <a:graphicData uri="http://schemas.openxmlformats.org/drawingml/2006/picture">
+                <pic:pic xmlns:pic="http://schemas.openxmlformats.org/drawingml/2006/picture">
+                  <pic:nvPicPr>
+                    <pic:cNvPr id="1519690376" name=""/>
+                    <pic:cNvPicPr/>
+                  </pic:nvPicPr>
+                  <pic:blipFill>
+                    <a:blip r:embed="rId26"/>
+                    <a:stretch>
+                      <a:fillRect/>
+                    </a:stretch>
+                  </pic:blipFill>
+                  <pic:spPr>
+                    <a:xfrm>
+                      <a:off x="0" y="0"/>
+                      <a:ext cx="5458551" cy="2134433"/>
+                    </a:xfrm>
+                    <a:prstGeom prst="rect">
+                      <a:avLst/>
+                    </a:prstGeom>
+                  </pic:spPr>
+                </pic:pic>
+              </a:graphicData>
+            </a:graphic>
+          </wp:inline>
+        </w:drawing>
+      </w:r>
+    </w:p>
+    <w:p/>
+    <w:p/>
+    <w:p/>
+    <w:p>
+      <w:pPr>
+        <w:pStyle w:val="ListParagraph"/>
+        <w:numPr>
+          <w:ilvl w:val="0"/>
+          <w:numId w:val="2"/>
+        </w:numPr>
+      </w:pPr>
+      <w:r>
+        <w:lastRenderedPageBreak/>
+        <w:t xml:space="preserve">Record your observations and explain the differences between the set </w:t>
+      </w:r>
+      <w:proofErr w:type="gramStart"/>
+      <w:r>
+        <w:t>text(</w:t>
+      </w:r>
+      <w:proofErr w:type="gramEnd"/>
+      <w:r>
+        <w:t>), html(), and</w:t>
+      </w:r>
+      <w:r>
+        <w:t xml:space="preserve"> </w:t>
+      </w:r>
+      <w:proofErr w:type="spellStart"/>
+      <w:r>
+        <w:t>val</w:t>
+      </w:r>
+      <w:proofErr w:type="spellEnd"/>
+      <w:r>
+        <w:t>() methods (Question No. 12)</w:t>
+      </w:r>
+    </w:p>
+    <w:p>
+      <w:r>
+        <w:drawing>
+          <wp:inline distT="0" distB="0" distL="0" distR="0" wp14:anchorId="025D5B63" wp14:editId="52878F99">
+            <wp:extent cx="3448531" cy="2391109"/>
+            <wp:effectExtent l="0" t="0" r="0" b="9525"/>
+            <wp:docPr id="1181046960" name="Picture 1"/>
+            <wp:cNvGraphicFramePr>
+              <a:graphicFrameLocks xmlns:a="http://schemas.openxmlformats.org/drawingml/2006/main" noChangeAspect="1"/>
+            </wp:cNvGraphicFramePr>
+            <a:graphic xmlns:a="http://schemas.openxmlformats.org/drawingml/2006/main">
+              <a:graphicData uri="http://schemas.openxmlformats.org/drawingml/2006/picture">
+                <pic:pic xmlns:pic="http://schemas.openxmlformats.org/drawingml/2006/picture">
+                  <pic:nvPicPr>
+                    <pic:cNvPr id="1181046960" name=""/>
+                    <pic:cNvPicPr/>
+                  </pic:nvPicPr>
+                  <pic:blipFill>
+                    <a:blip r:embed="rId27"/>
+                    <a:stretch>
+                      <a:fillRect/>
+                    </a:stretch>
+                  </pic:blipFill>
+                  <pic:spPr>
+                    <a:xfrm>
+                      <a:off x="0" y="0"/>
+                      <a:ext cx="3448531" cy="2391109"/>
+                    </a:xfrm>
+                    <a:prstGeom prst="rect">
+                      <a:avLst/>
+                    </a:prstGeom>
+                  </pic:spPr>
+                </pic:pic>
+              </a:graphicData>
+            </a:graphic>
+          </wp:inline>
+        </w:drawing>
+      </w:r>
+    </w:p>
+    <w:p>
+      <w:r>
+        <w:t>-</w:t>
+      </w:r>
+      <w:r>
+        <w:t>#btn1: A button labeled "Set Text" that will change the text of the first paragraph.</w:t>
+      </w:r>
+    </w:p>
+    <w:p>
+      <w:r>
+        <w:t>#btn2: A button labeled "Set HTML" that will change the HTML content of the second paragraph.</w:t>
+      </w:r>
+    </w:p>
+    <w:p>
+      <w:r>
+        <w:t>#btn3: A button labeled "Set Value" that will change the value inside the input field.</w:t>
+      </w:r>
+    </w:p>
+    <w:p/>
+    <w:p>
+      <w:r>
+        <w:t>Clicking "Set Text" will update the first paragraph's plain text to "Hello World."</w:t>
+      </w:r>
+    </w:p>
+    <w:p>
+      <w:r>
+        <w:t>Clicking "Set HTML" will replace the second paragraph's content, including its HTML tags, with "Hello World!".</w:t>
+      </w:r>
+    </w:p>
+    <w:p>
+      <w:r>
+        <w:t>Clicking "Set Value" will change the value in the text box to "</w:t>
+      </w:r>
+      <w:proofErr w:type="spellStart"/>
+      <w:r>
+        <w:t>Polinema</w:t>
+      </w:r>
+      <w:proofErr w:type="spellEnd"/>
+      <w:r>
+        <w:t>"</w:t>
+      </w:r>
+    </w:p>
+    <w:p/>
+    <w:p>
+      <w:pPr>
+        <w:pStyle w:val="ListParagraph"/>
+        <w:numPr>
+          <w:ilvl w:val="0"/>
+          <w:numId w:val="2"/>
+        </w:numPr>
+      </w:pPr>
+      <w:r>
+        <w:t>Record and explain your observations (Question No. 13)</w:t>
+      </w:r>
+    </w:p>
+    <w:p>
+      <w:r>
+        <w:drawing>
+          <wp:inline distT="0" distB="0" distL="0" distR="0" wp14:anchorId="0C63A9B9" wp14:editId="29D7B2C0">
+            <wp:extent cx="4404360" cy="2394165"/>
+            <wp:effectExtent l="0" t="0" r="0" b="6350"/>
+            <wp:docPr id="371021915" name="Picture 1"/>
+            <wp:cNvGraphicFramePr>
+              <a:graphicFrameLocks xmlns:a="http://schemas.openxmlformats.org/drawingml/2006/main" noChangeAspect="1"/>
+            </wp:cNvGraphicFramePr>
+            <a:graphic xmlns:a="http://schemas.openxmlformats.org/drawingml/2006/main">
+              <a:graphicData uri="http://schemas.openxmlformats.org/drawingml/2006/picture">
+                <pic:pic xmlns:pic="http://schemas.openxmlformats.org/drawingml/2006/picture">
+                  <pic:nvPicPr>
+                    <pic:cNvPr id="371021915" name=""/>
+                    <pic:cNvPicPr/>
+                  </pic:nvPicPr>
+                  <pic:blipFill>
+                    <a:blip r:embed="rId28"/>
+                    <a:stretch>
+                      <a:fillRect/>
+                    </a:stretch>
+                  </pic:blipFill>
+                  <pic:spPr>
+                    <a:xfrm>
+                      <a:off x="0" y="0"/>
+                      <a:ext cx="4406398" cy="2395273"/>
+                    </a:xfrm>
+                    <a:prstGeom prst="rect">
+                      <a:avLst/>
+                    </a:prstGeom>
+                  </pic:spPr>
+                </pic:pic>
+              </a:graphicData>
+            </a:graphic>
+          </wp:inline>
+        </w:drawing>
+      </w:r>
+    </w:p>
+    <w:p>
+      <w:r>
+        <w:lastRenderedPageBreak/>
+        <w:drawing>
+          <wp:inline distT="0" distB="0" distL="0" distR="0" wp14:anchorId="5BA6A8CB" wp14:editId="59A7C568">
+            <wp:extent cx="5128260" cy="1980078"/>
+            <wp:effectExtent l="0" t="0" r="0" b="1270"/>
+            <wp:docPr id="502113137" name="Picture 1"/>
+            <wp:cNvGraphicFramePr>
+              <a:graphicFrameLocks xmlns:a="http://schemas.openxmlformats.org/drawingml/2006/main" noChangeAspect="1"/>
+            </wp:cNvGraphicFramePr>
+            <a:graphic xmlns:a="http://schemas.openxmlformats.org/drawingml/2006/main">
+              <a:graphicData uri="http://schemas.openxmlformats.org/drawingml/2006/picture">
+                <pic:pic xmlns:pic="http://schemas.openxmlformats.org/drawingml/2006/picture">
+                  <pic:nvPicPr>
+                    <pic:cNvPr id="502113137" name=""/>
+                    <pic:cNvPicPr/>
+                  </pic:nvPicPr>
+                  <pic:blipFill>
+                    <a:blip r:embed="rId29"/>
+                    <a:stretch>
+                      <a:fillRect/>
+                    </a:stretch>
+                  </pic:blipFill>
+                  <pic:spPr>
+                    <a:xfrm>
+                      <a:off x="0" y="0"/>
+                      <a:ext cx="5137789" cy="1983757"/>
+                    </a:xfrm>
+                    <a:prstGeom prst="rect">
+                      <a:avLst/>
+                    </a:prstGeom>
+                  </pic:spPr>
+                </pic:pic>
+              </a:graphicData>
+            </a:graphic>
+          </wp:inline>
+        </w:drawing>
+      </w:r>
+    </w:p>
+    <w:p>
+      <w:r>
+        <w:t>-</w:t>
+      </w:r>
+      <w:r>
+        <w:t>This code adds a table where you can input a name and email address, then add them as a new row in the table by clicking the "Add Row" button. You can also delete selected rows using the "Delete Row" button</w:t>
+      </w:r>
+    </w:p>
+    <w:p>
+      <w:r>
+        <w:t>-</w:t>
+      </w:r>
+      <w:r>
+        <w:t>$(</w:t>
+      </w:r>
+      <w:proofErr w:type="gramStart"/>
+      <w:r>
+        <w:t>".delete</w:t>
+      </w:r>
+      <w:proofErr w:type="gramEnd"/>
+      <w:r>
+        <w:t>-row").click(): When the "Delete Row" button (with class .delete-row) is clicked, the following actions happen</w:t>
+      </w:r>
+    </w:p>
+    <w:p/>
+    <w:p>
+      <w:pPr>
+        <w:pStyle w:val="ListParagraph"/>
+        <w:numPr>
+          <w:ilvl w:val="0"/>
+          <w:numId w:val="2"/>
+        </w:numPr>
+      </w:pPr>
+      <w:r>
+        <w:t>Record and explain your observations (Question No. 14)</w:t>
+      </w:r>
+    </w:p>
+    <w:p>
+      <w:r>
+        <w:drawing>
+          <wp:inline distT="0" distB="0" distL="0" distR="0" wp14:anchorId="5A9EEEFC" wp14:editId="3C9D0611">
+            <wp:extent cx="4312920" cy="2274420"/>
+            <wp:effectExtent l="0" t="0" r="0" b="0"/>
+            <wp:docPr id="987314659" name="Picture 1"/>
+            <wp:cNvGraphicFramePr>
+              <a:graphicFrameLocks xmlns:a="http://schemas.openxmlformats.org/drawingml/2006/main" noChangeAspect="1"/>
+            </wp:cNvGraphicFramePr>
+            <a:graphic xmlns:a="http://schemas.openxmlformats.org/drawingml/2006/main">
+              <a:graphicData uri="http://schemas.openxmlformats.org/drawingml/2006/picture">
+                <pic:pic xmlns:pic="http://schemas.openxmlformats.org/drawingml/2006/picture">
+                  <pic:nvPicPr>
+                    <pic:cNvPr id="987314659" name=""/>
+                    <pic:cNvPicPr/>
+                  </pic:nvPicPr>
+                  <pic:blipFill>
+                    <a:blip r:embed="rId30"/>
+                    <a:stretch>
+                      <a:fillRect/>
+                    </a:stretch>
+                  </pic:blipFill>
+                  <pic:spPr>
+                    <a:xfrm>
+                      <a:off x="0" y="0"/>
+                      <a:ext cx="4320596" cy="2278468"/>
+                    </a:xfrm>
+                    <a:prstGeom prst="rect">
+                      <a:avLst/>
+                    </a:prstGeom>
+                  </pic:spPr>
+                </pic:pic>
+              </a:graphicData>
+            </a:graphic>
+          </wp:inline>
+        </w:drawing>
+      </w:r>
+    </w:p>
+    <w:p>
+      <w:r>
+        <w:t>-</w:t>
+      </w:r>
+      <w:r>
+        <w:t>Button 1 (Add classes to element): When you click this button,</w:t>
+      </w:r>
+      <w:r>
+        <w:t xml:space="preserve"> </w:t>
+      </w:r>
+      <w:r>
+        <w:t>The blue class is applied to all &lt;h1&gt;, &lt;h2&gt;, and &lt;p&gt; elements, turning their text blue.</w:t>
+      </w:r>
+    </w:p>
+    <w:p>
+      <w:r>
+        <w:t>The important class is applied to the &lt;div&gt;, making the text inside bold and setting its font size to xx-large.</w:t>
+      </w:r>
+    </w:p>
+    <w:p>
+      <w:r>
+        <w:t>-</w:t>
+      </w:r>
+      <w:r>
+        <w:t xml:space="preserve">Button </w:t>
+      </w:r>
+      <w:proofErr w:type="gramStart"/>
+      <w:r>
+        <w:t xml:space="preserve">2 </w:t>
+      </w:r>
+      <w:r>
+        <w:t>:</w:t>
+      </w:r>
+      <w:proofErr w:type="gramEnd"/>
+      <w:r>
+        <w:t xml:space="preserve"> </w:t>
+      </w:r>
+      <w:r>
+        <w:t>The blue class is removed from all &lt;h1&gt;, &lt;h2&gt;, and &lt;p&gt; elements, meaning their text will no longer be blue</w:t>
+      </w:r>
+    </w:p>
+    <w:p>
+      <w:r>
+        <w:t>-</w:t>
+      </w:r>
+      <w:r>
+        <w:t>Button 3</w:t>
+      </w:r>
+      <w:r>
+        <w:t>:</w:t>
+      </w:r>
+      <w:r>
+        <w:t xml:space="preserve"> </w:t>
+      </w:r>
+      <w:r>
+        <w:t>All headings, paragraphs, and the &lt;div&gt; will have a yellow background.</w:t>
+      </w:r>
+    </w:p>
+    <w:p>
+      <w:r>
+        <w:t>Their font size will be set to 100 pixels.</w:t>
+      </w:r>
+    </w:p>
+    <w:p>
+      <w:pPr>
+        <w:pStyle w:val="ListParagraph"/>
+        <w:numPr>
+          <w:ilvl w:val="0"/>
+          <w:numId w:val="2"/>
+        </w:numPr>
+      </w:pPr>
+      <w:r>
+        <w:lastRenderedPageBreak/>
+        <w:t>Record and explain your observations (Question No. 15)</w:t>
+      </w:r>
+    </w:p>
+    <w:p>
+      <w:r>
+        <w:drawing>
+          <wp:inline distT="0" distB="0" distL="0" distR="0" wp14:anchorId="24E86BA8" wp14:editId="41AA3CC1">
+            <wp:extent cx="3552221" cy="3009900"/>
+            <wp:effectExtent l="0" t="0" r="0" b="0"/>
+            <wp:docPr id="1246337428" name="Picture 1"/>
+            <wp:cNvGraphicFramePr>
+              <a:graphicFrameLocks xmlns:a="http://schemas.openxmlformats.org/drawingml/2006/main" noChangeAspect="1"/>
+            </wp:cNvGraphicFramePr>
+            <a:graphic xmlns:a="http://schemas.openxmlformats.org/drawingml/2006/main">
+              <a:graphicData uri="http://schemas.openxmlformats.org/drawingml/2006/picture">
+                <pic:pic xmlns:pic="http://schemas.openxmlformats.org/drawingml/2006/picture">
+                  <pic:nvPicPr>
+                    <pic:cNvPr id="1246337428" name=""/>
+                    <pic:cNvPicPr/>
+                  </pic:nvPicPr>
+                  <pic:blipFill>
+                    <a:blip r:embed="rId31"/>
+                    <a:stretch>
+                      <a:fillRect/>
+                    </a:stretch>
+                  </pic:blipFill>
+                  <pic:spPr>
+                    <a:xfrm>
+                      <a:off x="0" y="0"/>
+                      <a:ext cx="3555382" cy="3012578"/>
+                    </a:xfrm>
+                    <a:prstGeom prst="rect">
+                      <a:avLst/>
+                    </a:prstGeom>
+                  </pic:spPr>
+                </pic:pic>
+              </a:graphicData>
+            </a:graphic>
+          </wp:inline>
+        </w:drawing>
+      </w:r>
+    </w:p>
+    <w:p>
+      <w:r>
+        <w:drawing>
+          <wp:inline distT="0" distB="0" distL="0" distR="0" wp14:anchorId="6D88D5F9" wp14:editId="08819D3A">
+            <wp:extent cx="2978496" cy="2743200"/>
+            <wp:effectExtent l="0" t="0" r="0" b="0"/>
+            <wp:docPr id="801962589" name="Picture 1"/>
+            <wp:cNvGraphicFramePr>
+              <a:graphicFrameLocks xmlns:a="http://schemas.openxmlformats.org/drawingml/2006/main" noChangeAspect="1"/>
+            </wp:cNvGraphicFramePr>
+            <a:graphic xmlns:a="http://schemas.openxmlformats.org/drawingml/2006/main">
+              <a:graphicData uri="http://schemas.openxmlformats.org/drawingml/2006/picture">
+                <pic:pic xmlns:pic="http://schemas.openxmlformats.org/drawingml/2006/picture">
+                  <pic:nvPicPr>
+                    <pic:cNvPr id="801962589" name=""/>
+                    <pic:cNvPicPr/>
+                  </pic:nvPicPr>
+                  <pic:blipFill>
+                    <a:blip r:embed="rId32"/>
+                    <a:stretch>
+                      <a:fillRect/>
+                    </a:stretch>
+                  </pic:blipFill>
+                  <pic:spPr>
+                    <a:xfrm>
+                      <a:off x="0" y="0"/>
+                      <a:ext cx="2982411" cy="2746806"/>
+                    </a:xfrm>
+                    <a:prstGeom prst="rect">
+                      <a:avLst/>
+                    </a:prstGeom>
+                  </pic:spPr>
+                </pic:pic>
+              </a:graphicData>
+            </a:graphic>
+          </wp:inline>
+        </w:drawing>
+      </w:r>
+    </w:p>
+    <w:p>
+      <w:r>
+        <w:t>-</w:t>
+      </w:r>
+      <w:r>
+        <w:t>$(</w:t>
+      </w:r>
+      <w:proofErr w:type="gramStart"/>
+      <w:r>
+        <w:t>'.</w:t>
+      </w:r>
+      <w:proofErr w:type="spellStart"/>
+      <w:r>
+        <w:t>slidertitle</w:t>
+      </w:r>
+      <w:proofErr w:type="spellEnd"/>
+      <w:proofErr w:type="gramEnd"/>
+      <w:r>
+        <w:t xml:space="preserve">, #slider </w:t>
+      </w:r>
+      <w:proofErr w:type="spellStart"/>
+      <w:r>
+        <w:t>img</w:t>
+      </w:r>
+      <w:proofErr w:type="spellEnd"/>
+      <w:r>
+        <w:t>').hide();: Hides all the images and titles initially.</w:t>
+      </w:r>
+    </w:p>
+    <w:p>
+      <w:r>
+        <w:t>-</w:t>
+      </w:r>
+      <w:proofErr w:type="spellStart"/>
+      <w:proofErr w:type="gramStart"/>
+      <w:r>
+        <w:t>showNextImage</w:t>
+      </w:r>
+      <w:proofErr w:type="spellEnd"/>
+      <w:r>
+        <w:t>(</w:t>
+      </w:r>
+      <w:proofErr w:type="gramEnd"/>
+      <w:r>
+        <w:t xml:space="preserve">);: Calls the </w:t>
+      </w:r>
+      <w:proofErr w:type="spellStart"/>
+      <w:r>
+        <w:t>showNextImage</w:t>
+      </w:r>
+      <w:proofErr w:type="spellEnd"/>
+      <w:r>
+        <w:t>() function to display the first image and title.</w:t>
+      </w:r>
+    </w:p>
+    <w:p>
+      <w:r>
+        <w:t>-</w:t>
+      </w:r>
+      <w:proofErr w:type="spellStart"/>
+      <w:r>
+        <w:t>setInterval</w:t>
+      </w:r>
+      <w:proofErr w:type="spellEnd"/>
+      <w:r>
+        <w:t>('</w:t>
+      </w:r>
+      <w:proofErr w:type="spellStart"/>
+      <w:proofErr w:type="gramStart"/>
+      <w:r>
+        <w:t>showNextImage</w:t>
+      </w:r>
+      <w:proofErr w:type="spellEnd"/>
+      <w:r>
+        <w:t>(</w:t>
+      </w:r>
+      <w:proofErr w:type="gramEnd"/>
+      <w:r>
+        <w:t xml:space="preserve">)', 3000);: This function runs </w:t>
+      </w:r>
+      <w:proofErr w:type="spellStart"/>
+      <w:r>
+        <w:t>showNextImage</w:t>
+      </w:r>
+      <w:proofErr w:type="spellEnd"/>
+      <w:r>
+        <w:t>() every 3000 milliseconds (3 seconds) to change the image.</w:t>
+      </w:r>
+    </w:p>
+    <w:p>
+      <w:r>
+        <w:t>-</w:t>
+      </w:r>
+      <w:r>
+        <w:t xml:space="preserve">function </w:t>
+      </w:r>
+      <w:proofErr w:type="spellStart"/>
+      <w:proofErr w:type="gramStart"/>
+      <w:r>
+        <w:t>showNextImage</w:t>
+      </w:r>
+      <w:proofErr w:type="spellEnd"/>
+      <w:r>
+        <w:t>(</w:t>
+      </w:r>
+      <w:proofErr w:type="gramEnd"/>
+      <w:r>
+        <w:t>): This function handles displaying the next image and title in the slideshow</w:t>
+      </w:r>
+    </w:p>
+    <w:p>
+      <w:r>
+        <w:t>-</w:t>
+      </w:r>
+      <w:r>
+        <w:t>$('#</w:t>
+      </w:r>
+      <w:proofErr w:type="spellStart"/>
+      <w:r>
+        <w:t>sliderImage</w:t>
+      </w:r>
+      <w:proofErr w:type="spellEnd"/>
+      <w:r>
+        <w:t xml:space="preserve">' + </w:t>
+      </w:r>
+      <w:proofErr w:type="spellStart"/>
+      <w:r>
+        <w:t>i</w:t>
+      </w:r>
+      <w:proofErr w:type="spellEnd"/>
+      <w:proofErr w:type="gramStart"/>
+      <w:r>
+        <w:t>).</w:t>
+      </w:r>
+      <w:proofErr w:type="spellStart"/>
+      <w:r>
+        <w:t>appendTo</w:t>
+      </w:r>
+      <w:proofErr w:type="spellEnd"/>
+      <w:proofErr w:type="gramEnd"/>
+      <w:r>
+        <w:t>('#slider').</w:t>
+      </w:r>
+      <w:proofErr w:type="spellStart"/>
+      <w:r>
+        <w:t>fadeIn</w:t>
+      </w:r>
+      <w:proofErr w:type="spellEnd"/>
+      <w:r>
+        <w:t>(1100).delay(1100).</w:t>
+      </w:r>
+      <w:proofErr w:type="spellStart"/>
+      <w:r>
+        <w:t>fadeOut</w:t>
+      </w:r>
+      <w:proofErr w:type="spellEnd"/>
+      <w:r>
+        <w:t>(1100);:</w:t>
+      </w:r>
+    </w:p>
+    <w:p>
+      <w:r>
+        <w:t xml:space="preserve">This selects the image with ID corresponding to the counter </w:t>
+      </w:r>
+      <w:proofErr w:type="spellStart"/>
+      <w:r>
+        <w:t>i</w:t>
+      </w:r>
+      <w:proofErr w:type="spellEnd"/>
+      <w:r>
+        <w:t xml:space="preserve"> (sliderImage1, sliderImage2, etc.).</w:t>
+      </w:r>
+    </w:p>
+    <w:p>
+      <w:r>
+        <w:lastRenderedPageBreak/>
+        <w:t>-</w:t>
+      </w:r>
+      <w:r>
+        <w:t xml:space="preserve">$('#title' + </w:t>
+      </w:r>
+      <w:proofErr w:type="spellStart"/>
+      <w:r>
+        <w:t>i</w:t>
+      </w:r>
+      <w:proofErr w:type="spellEnd"/>
+      <w:r>
+        <w:t>): Similarly, this handles the title display and fade in/out just like the image.</w:t>
+      </w:r>
+    </w:p>
+    <w:p>
+      <w:r>
+        <w:t>-</w:t>
+      </w:r>
+      <w:r>
+        <w:t>if (</w:t>
+      </w:r>
+      <w:proofErr w:type="spellStart"/>
+      <w:r>
+        <w:t>i</w:t>
+      </w:r>
+      <w:proofErr w:type="spellEnd"/>
+      <w:r>
+        <w:t xml:space="preserve"> == 3) </w:t>
+      </w:r>
+      <w:proofErr w:type="gramStart"/>
+      <w:r>
+        <w:t xml:space="preserve">{ </w:t>
+      </w:r>
+      <w:proofErr w:type="spellStart"/>
+      <w:r>
+        <w:t>i</w:t>
+      </w:r>
+      <w:proofErr w:type="spellEnd"/>
+      <w:proofErr w:type="gramEnd"/>
+      <w:r>
+        <w:t xml:space="preserve"> = 0; }: Resets the counter </w:t>
+      </w:r>
+      <w:proofErr w:type="spellStart"/>
+      <w:r>
+        <w:t>i</w:t>
+      </w:r>
+      <w:proofErr w:type="spellEnd"/>
+      <w:r>
+        <w:t xml:space="preserve"> back to 0 when it reaches 3 (since there are 3 images, and they are indexed from 1 to 3).</w:t>
+      </w:r>
+    </w:p>
+    <w:p/>
+    <w:p/>
+    <w:p>
+      <w:pPr>
+        <w:pStyle w:val="ListParagraph"/>
+        <w:numPr>
+          <w:ilvl w:val="0"/>
+          <w:numId w:val="1"/>
+        </w:numPr>
+        <w:rPr>
+          <w:b/>
+          <w:bCs/>
+        </w:rPr>
+      </w:pPr>
+      <w:r>
+        <w:rPr>
+          <w:b/>
+          <w:bCs/>
+        </w:rPr>
+        <w:t xml:space="preserve">Practical Section 11. </w:t>
+      </w:r>
+      <w:proofErr w:type="spellStart"/>
+      <w:r>
+        <w:rPr>
+          <w:b/>
+          <w:bCs/>
+        </w:rPr>
+        <w:t>JQuery</w:t>
+      </w:r>
+      <w:proofErr w:type="spellEnd"/>
+      <w:r>
+        <w:rPr>
+          <w:b/>
+          <w:bCs/>
+        </w:rPr>
+        <w:t xml:space="preserve"> UI Plugin</w:t>
+      </w:r>
+    </w:p>
+    <w:p>
+      <w:pPr>
+        <w:pStyle w:val="ListParagraph"/>
+        <w:numPr>
+          <w:ilvl w:val="0"/>
+          <w:numId w:val="2"/>
+        </w:numPr>
+      </w:pPr>
+      <w:r>
+        <w:t>Record and explain your observations (Question No. 15)</w:t>
+      </w:r>
+    </w:p>
+    <w:p>
+      <w:pPr>
+        <w:rPr>
+          <w:b/>
+          <w:bCs/>
+        </w:rPr>
+      </w:pPr>
+      <w:r>
+        <w:rPr>
+          <w:b/>
+          <w:bCs/>
+        </w:rPr>
+        <w:drawing>
+          <wp:inline distT="0" distB="0" distL="0" distR="0" wp14:anchorId="628614A1" wp14:editId="622F6F33">
+            <wp:extent cx="3208020" cy="2472680"/>
+            <wp:effectExtent l="0" t="0" r="0" b="4445"/>
+            <wp:docPr id="706093892" name="Picture 1"/>
+            <wp:cNvGraphicFramePr>
+              <a:graphicFrameLocks xmlns:a="http://schemas.openxmlformats.org/drawingml/2006/main" noChangeAspect="1"/>
+            </wp:cNvGraphicFramePr>
+            <a:graphic xmlns:a="http://schemas.openxmlformats.org/drawingml/2006/main">
+              <a:graphicData uri="http://schemas.openxmlformats.org/drawingml/2006/picture">
+                <pic:pic xmlns:pic="http://schemas.openxmlformats.org/drawingml/2006/picture">
+                  <pic:nvPicPr>
+                    <pic:cNvPr id="706093892" name=""/>
+                    <pic:cNvPicPr/>
+                  </pic:nvPicPr>
+                  <pic:blipFill>
+                    <a:blip r:embed="rId33"/>
+                    <a:stretch>
+                      <a:fillRect/>
+                    </a:stretch>
+                  </pic:blipFill>
+                  <pic:spPr>
+                    <a:xfrm>
+                      <a:off x="0" y="0"/>
+                      <a:ext cx="3215298" cy="2478289"/>
+                    </a:xfrm>
+                    <a:prstGeom prst="rect">
+                      <a:avLst/>
+                    </a:prstGeom>
+                  </pic:spPr>
+                </pic:pic>
+              </a:graphicData>
+            </a:graphic>
+          </wp:inline>
+        </w:drawing>
+      </w:r>
+    </w:p>
+    <w:p>
+      <w:r>
+        <w:t>-</w:t>
+      </w:r>
+      <w:r>
+        <w:t xml:space="preserve">&lt;script </w:t>
+      </w:r>
+      <w:proofErr w:type="spellStart"/>
+      <w:r>
+        <w:t>src</w:t>
+      </w:r>
+      <w:proofErr w:type="spellEnd"/>
+      <w:r>
+        <w:t>="jquery-ui-1.14.0.custom/jquery-ui.js"&gt;&lt;/script</w:t>
+      </w:r>
+      <w:proofErr w:type="gramStart"/>
+      <w:r>
+        <w:t>&gt;:This</w:t>
+      </w:r>
+      <w:proofErr w:type="gramEnd"/>
+      <w:r>
+        <w:t xml:space="preserve"> line includes the jQuery UI JavaScript file, which provides the date picker widget and other UI components.</w:t>
+      </w:r>
+    </w:p>
+    <w:p>
+      <w:r>
+        <w:t>-</w:t>
+      </w:r>
+      <w:r>
+        <w:t>&lt;input type="text" id="</w:t>
+      </w:r>
+      <w:proofErr w:type="spellStart"/>
+      <w:r>
+        <w:t>date_ex</w:t>
+      </w:r>
+      <w:proofErr w:type="spellEnd"/>
+      <w:r>
+        <w:t>"&gt;: This is the text input field where the date picker will be activated. Once the user clicks in the input field, the date picker widget will display, allowing the user to choose a date.</w:t>
+      </w:r>
+    </w:p>
+    <w:p>
+      <w:r>
+        <w:t>-</w:t>
+      </w:r>
+      <w:r>
+        <w:t>$("#</w:t>
+      </w:r>
+      <w:proofErr w:type="spellStart"/>
+      <w:r>
+        <w:t>date_ex</w:t>
+      </w:r>
+      <w:proofErr w:type="spellEnd"/>
+      <w:r>
+        <w:t>"</w:t>
+      </w:r>
+      <w:proofErr w:type="gramStart"/>
+      <w:r>
+        <w:t>).</w:t>
+      </w:r>
+      <w:proofErr w:type="spellStart"/>
+      <w:r>
+        <w:t>datepicker</w:t>
+      </w:r>
+      <w:proofErr w:type="spellEnd"/>
+      <w:proofErr w:type="gramEnd"/>
+      <w:r>
+        <w:t xml:space="preserve">();: This line applies the </w:t>
+      </w:r>
+      <w:proofErr w:type="spellStart"/>
+      <w:r>
+        <w:t>datepicker</w:t>
+      </w:r>
+      <w:proofErr w:type="spellEnd"/>
+      <w:r>
+        <w:t xml:space="preserve"> widget to the input field with the ID </w:t>
+      </w:r>
+      <w:proofErr w:type="spellStart"/>
+      <w:r>
+        <w:t>date_ex</w:t>
+      </w:r>
+      <w:proofErr w:type="spellEnd"/>
+      <w:r>
+        <w:t>. It turns the input field into a date picker, so when the user clicks inside the field, a calendar will pop up to select a date.</w:t>
+      </w:r>
+    </w:p>
+    <w:p/>
+    <w:p>
+      <w:pPr>
+        <w:pStyle w:val="ListParagraph"/>
+        <w:numPr>
+          <w:ilvl w:val="0"/>
+          <w:numId w:val="2"/>
+        </w:numPr>
+      </w:pPr>
+      <w:r>
+        <w:t>Record and explain your observations (Question No. 16)</w:t>
+      </w:r>
+    </w:p>
+    <w:p>
+      <w:r>
+        <w:drawing>
+          <wp:inline distT="0" distB="0" distL="0" distR="0" wp14:anchorId="68F3CBEE" wp14:editId="2BB402EC">
+            <wp:extent cx="2505047" cy="1485900"/>
+            <wp:effectExtent l="0" t="0" r="0" b="0"/>
+            <wp:docPr id="271873379" name="Picture 1"/>
+            <wp:cNvGraphicFramePr>
+              <a:graphicFrameLocks xmlns:a="http://schemas.openxmlformats.org/drawingml/2006/main" noChangeAspect="1"/>
+            </wp:cNvGraphicFramePr>
+            <a:graphic xmlns:a="http://schemas.openxmlformats.org/drawingml/2006/main">
+              <a:graphicData uri="http://schemas.openxmlformats.org/drawingml/2006/picture">
+                <pic:pic xmlns:pic="http://schemas.openxmlformats.org/drawingml/2006/picture">
+                  <pic:nvPicPr>
+                    <pic:cNvPr id="271873379" name=""/>
+                    <pic:cNvPicPr/>
+                  </pic:nvPicPr>
+                  <pic:blipFill>
+                    <a:blip r:embed="rId34"/>
+                    <a:stretch>
+                      <a:fillRect/>
+                    </a:stretch>
+                  </pic:blipFill>
+                  <pic:spPr>
+                    <a:xfrm>
+                      <a:off x="0" y="0"/>
+                      <a:ext cx="2514326" cy="1491404"/>
+                    </a:xfrm>
+                    <a:prstGeom prst="rect">
+                      <a:avLst/>
+                    </a:prstGeom>
+                  </pic:spPr>
+                </pic:pic>
+              </a:graphicData>
+            </a:graphic>
+          </wp:inline>
+        </w:drawing>
+      </w:r>
+    </w:p>
+    <w:p>
+      <w:r>
+        <w:lastRenderedPageBreak/>
+        <w:drawing>
+          <wp:inline distT="0" distB="0" distL="0" distR="0" wp14:anchorId="13364FB8" wp14:editId="6B64BE1C">
+            <wp:extent cx="2724150" cy="2390939"/>
+            <wp:effectExtent l="0" t="0" r="0" b="9525"/>
+            <wp:docPr id="2086036823" name="Picture 1"/>
+            <wp:cNvGraphicFramePr>
+              <a:graphicFrameLocks xmlns:a="http://schemas.openxmlformats.org/drawingml/2006/main" noChangeAspect="1"/>
+            </wp:cNvGraphicFramePr>
+            <a:graphic xmlns:a="http://schemas.openxmlformats.org/drawingml/2006/main">
+              <a:graphicData uri="http://schemas.openxmlformats.org/drawingml/2006/picture">
+                <pic:pic xmlns:pic="http://schemas.openxmlformats.org/drawingml/2006/picture">
+                  <pic:nvPicPr>
+                    <pic:cNvPr id="2086036823" name=""/>
+                    <pic:cNvPicPr/>
+                  </pic:nvPicPr>
+                  <pic:blipFill>
+                    <a:blip r:embed="rId35"/>
+                    <a:stretch>
+                      <a:fillRect/>
+                    </a:stretch>
+                  </pic:blipFill>
+                  <pic:spPr>
+                    <a:xfrm>
+                      <a:off x="0" y="0"/>
+                      <a:ext cx="2727966" cy="2394288"/>
+                    </a:xfrm>
+                    <a:prstGeom prst="rect">
+                      <a:avLst/>
+                    </a:prstGeom>
+                  </pic:spPr>
+                </pic:pic>
+              </a:graphicData>
+            </a:graphic>
+          </wp:inline>
+        </w:drawing>
+      </w:r>
+    </w:p>
+    <w:p>
+      <w:r>
+        <w:drawing>
+          <wp:inline distT="0" distB="0" distL="0" distR="0" wp14:anchorId="609571E0" wp14:editId="6F0E1403">
+            <wp:extent cx="3762375" cy="1663196"/>
+            <wp:effectExtent l="0" t="0" r="0" b="0"/>
+            <wp:docPr id="1467784786" name="Picture 1"/>
+            <wp:cNvGraphicFramePr>
+              <a:graphicFrameLocks xmlns:a="http://schemas.openxmlformats.org/drawingml/2006/main" noChangeAspect="1"/>
+            </wp:cNvGraphicFramePr>
+            <a:graphic xmlns:a="http://schemas.openxmlformats.org/drawingml/2006/main">
+              <a:graphicData uri="http://schemas.openxmlformats.org/drawingml/2006/picture">
+                <pic:pic xmlns:pic="http://schemas.openxmlformats.org/drawingml/2006/picture">
+                  <pic:nvPicPr>
+                    <pic:cNvPr id="1467784786" name=""/>
+                    <pic:cNvPicPr/>
+                  </pic:nvPicPr>
+                  <pic:blipFill>
+                    <a:blip r:embed="rId36"/>
+                    <a:stretch>
+                      <a:fillRect/>
+                    </a:stretch>
+                  </pic:blipFill>
+                  <pic:spPr>
+                    <a:xfrm>
+                      <a:off x="0" y="0"/>
+                      <a:ext cx="3768171" cy="1665758"/>
+                    </a:xfrm>
+                    <a:prstGeom prst="rect">
+                      <a:avLst/>
+                    </a:prstGeom>
+                  </pic:spPr>
+                </pic:pic>
+              </a:graphicData>
+            </a:graphic>
+          </wp:inline>
+        </w:drawing>
+      </w:r>
+    </w:p>
+    <w:p>
+      <w:r>
+        <w:t>-</w:t>
+      </w:r>
+      <w:proofErr w:type="gramStart"/>
+      <w:r>
+        <w:t>$( "</w:t>
+      </w:r>
+      <w:proofErr w:type="gramEnd"/>
+      <w:r>
+        <w:t>#</w:t>
+      </w:r>
+      <w:proofErr w:type="spellStart"/>
+      <w:r>
+        <w:t>jQuery_accordion</w:t>
+      </w:r>
+      <w:proofErr w:type="spellEnd"/>
+      <w:r>
+        <w:t xml:space="preserve">" ).accordion();: This method initializes the accordion on the div element with the ID </w:t>
+      </w:r>
+      <w:proofErr w:type="spellStart"/>
+      <w:r>
+        <w:t>jQuery_accordion</w:t>
+      </w:r>
+      <w:proofErr w:type="spellEnd"/>
+      <w:r>
+        <w:t>.</w:t>
+      </w:r>
+    </w:p>
+    <w:p>
+      <w:r>
+        <w:t>-</w:t>
+      </w:r>
+      <w:r>
+        <w:t>&lt;div id="</w:t>
+      </w:r>
+      <w:proofErr w:type="spellStart"/>
+      <w:r>
+        <w:t>jQuery_accordion</w:t>
+      </w:r>
+      <w:proofErr w:type="spellEnd"/>
+      <w:r>
+        <w:t>"&gt;: This is the container for the accordion. Inside this div, there are several headers (h3 elements) and content sections (div elements)</w:t>
+      </w:r>
+    </w:p>
+    <w:p>
+      <w:r>
+        <w:t>-</w:t>
+      </w:r>
+      <w:r>
+        <w:t>&lt;h3&gt;header 1&lt;/h3&gt; and other h3 tags define the headers of each accordion section</w:t>
+      </w:r>
+    </w:p>
+    <w:p>
+      <w:r>
+        <w:t>-</w:t>
+      </w:r>
+      <w:r>
+        <w:t>When a user clicks on a header (h3), the corresponding content section (div) slides down, and the other sections collapse (if any are open), maintaining only one section open at a time by default</w:t>
+      </w:r>
+    </w:p>
+    <w:p/>
+    <w:p>
+      <w:pPr>
+        <w:pStyle w:val="ListParagraph"/>
+        <w:numPr>
+          <w:ilvl w:val="0"/>
+          <w:numId w:val="1"/>
+        </w:numPr>
+        <w:rPr>
+          <w:b/>
+          <w:bCs/>
+        </w:rPr>
+      </w:pPr>
+      <w:r>
+        <w:rPr>
+          <w:b/>
+          <w:bCs/>
+        </w:rPr>
+        <w:t xml:space="preserve">Practical Section 12. </w:t>
+      </w:r>
+      <w:proofErr w:type="spellStart"/>
+      <w:r>
+        <w:rPr>
+          <w:b/>
+          <w:bCs/>
+        </w:rPr>
+        <w:t>JQuery</w:t>
+      </w:r>
+      <w:proofErr w:type="spellEnd"/>
+      <w:r>
+        <w:rPr>
+          <w:b/>
+          <w:bCs/>
+        </w:rPr>
+        <w:t xml:space="preserve"> AJAX</w:t>
+      </w:r>
+    </w:p>
+    <w:p>
+      <w:pPr>
+        <w:pStyle w:val="ListParagraph"/>
+        <w:numPr>
+          <w:ilvl w:val="0"/>
+          <w:numId w:val="2"/>
+        </w:numPr>
+      </w:pPr>
+      <w:r>
+        <w:t>Record and explain your observations (Question No. 17)</w:t>
+      </w:r>
+    </w:p>
+    <w:p>
+      <w:r>
+        <w:t>-</w:t>
+      </w:r>
+      <w:r>
+        <w:drawing>
+          <wp:inline distT="0" distB="0" distL="0" distR="0" wp14:anchorId="36105CD4" wp14:editId="052D0230">
+            <wp:extent cx="4143375" cy="1128361"/>
+            <wp:effectExtent l="0" t="0" r="0" b="0"/>
+            <wp:docPr id="350559998" name="Picture 1"/>
+            <wp:cNvGraphicFramePr>
+              <a:graphicFrameLocks xmlns:a="http://schemas.openxmlformats.org/drawingml/2006/main" noChangeAspect="1"/>
+            </wp:cNvGraphicFramePr>
+            <a:graphic xmlns:a="http://schemas.openxmlformats.org/drawingml/2006/main">
+              <a:graphicData uri="http://schemas.openxmlformats.org/drawingml/2006/picture">
+                <pic:pic xmlns:pic="http://schemas.openxmlformats.org/drawingml/2006/picture">
+                  <pic:nvPicPr>
+                    <pic:cNvPr id="350559998" name=""/>
+                    <pic:cNvPicPr/>
+                  </pic:nvPicPr>
+                  <pic:blipFill>
+                    <a:blip r:embed="rId37"/>
+                    <a:stretch>
+                      <a:fillRect/>
+                    </a:stretch>
+                  </pic:blipFill>
+                  <pic:spPr>
+                    <a:xfrm>
+                      <a:off x="0" y="0"/>
+                      <a:ext cx="4147571" cy="1129504"/>
+                    </a:xfrm>
+                    <a:prstGeom prst="rect">
+                      <a:avLst/>
+                    </a:prstGeom>
+                  </pic:spPr>
+                </pic:pic>
+              </a:graphicData>
+            </a:graphic>
+          </wp:inline>
+        </w:drawing>
+      </w:r>
+    </w:p>
+    <w:p>
+      <w:pPr>
+        <w:rPr>
+          <w:b/>
+          <w:bCs/>
+        </w:rPr>
+      </w:pPr>
+    </w:p>
+    <w:p>
+      <w:pPr>
+        <w:pStyle w:val="ListParagraph"/>
+        <w:numPr>
+          <w:ilvl w:val="0"/>
+          <w:numId w:val="1"/>
+        </w:numPr>
+        <w:rPr>
+          <w:b/>
+          <w:bCs/>
+        </w:rPr>
+      </w:pPr>
+      <w:r>
+        <w:rPr>
+          <w:b/>
+          <w:bCs/>
+        </w:rPr>
+        <w:lastRenderedPageBreak/>
+        <w:t>Practical Section 12. Getting Started with Bootstrap</w:t>
+      </w:r>
+    </w:p>
+    <w:p>
+      <w:pPr>
+        <w:pStyle w:val="ListParagraph"/>
+        <w:numPr>
+          <w:ilvl w:val="0"/>
+          <w:numId w:val="2"/>
+        </w:numPr>
+      </w:pPr>
+      <w:r>
+        <w:t>Reopen index.html file through the browser. Show the screenshot index.html and also</w:t>
+      </w:r>
+      <w:r>
+        <w:t xml:space="preserve"> </w:t>
+      </w:r>
+      <w:r>
+        <w:t>provide the screenshot in step 5. Explain the difference with the result in step 5 (Question</w:t>
+      </w:r>
+      <w:r>
+        <w:t xml:space="preserve"> </w:t>
+      </w:r>
+      <w:r>
+        <w:t>No. 17)</w:t>
+      </w:r>
+    </w:p>
+    <w:p>
+      <w:r>
+        <w:t>-</w:t>
+      </w:r>
+    </w:p>
+    <w:p>
+      <w:r>
+        <w:drawing>
+          <wp:inline distT="0" distB="0" distL="0" distR="0" wp14:anchorId="2E9DA410" wp14:editId="4C34A996">
+            <wp:extent cx="5943600" cy="1111885"/>
+            <wp:effectExtent l="0" t="0" r="0" b="0"/>
+            <wp:docPr id="1449397826" name="Picture 1"/>
+            <wp:cNvGraphicFramePr>
+              <a:graphicFrameLocks xmlns:a="http://schemas.openxmlformats.org/drawingml/2006/main" noChangeAspect="1"/>
+            </wp:cNvGraphicFramePr>
+            <a:graphic xmlns:a="http://schemas.openxmlformats.org/drawingml/2006/main">
+              <a:graphicData uri="http://schemas.openxmlformats.org/drawingml/2006/picture">
+                <pic:pic xmlns:pic="http://schemas.openxmlformats.org/drawingml/2006/picture">
+                  <pic:nvPicPr>
+                    <pic:cNvPr id="1449397826" name=""/>
+                    <pic:cNvPicPr/>
+                  </pic:nvPicPr>
+                  <pic:blipFill>
+                    <a:blip r:embed="rId38"/>
+                    <a:stretch>
+                      <a:fillRect/>
+                    </a:stretch>
+                  </pic:blipFill>
+                  <pic:spPr>
+                    <a:xfrm>
+                      <a:off x="0" y="0"/>
+                      <a:ext cx="5943600" cy="1111885"/>
+                    </a:xfrm>
+                    <a:prstGeom prst="rect">
+                      <a:avLst/>
+                    </a:prstGeom>
+                  </pic:spPr>
+                </pic:pic>
+              </a:graphicData>
+            </a:graphic>
+          </wp:inline>
+        </w:drawing>
+      </w:r>
+    </w:p>
+    <w:p>
+      <w:r>
+        <w:drawing>
+          <wp:inline distT="0" distB="0" distL="0" distR="0" wp14:anchorId="511186B9" wp14:editId="2721AE96">
+            <wp:extent cx="5943600" cy="709930"/>
+            <wp:effectExtent l="0" t="0" r="0" b="0"/>
+            <wp:docPr id="1687494268" name="Picture 1"/>
+            <wp:cNvGraphicFramePr>
+              <a:graphicFrameLocks xmlns:a="http://schemas.openxmlformats.org/drawingml/2006/main" noChangeAspect="1"/>
+            </wp:cNvGraphicFramePr>
+            <a:graphic xmlns:a="http://schemas.openxmlformats.org/drawingml/2006/main">
+              <a:graphicData uri="http://schemas.openxmlformats.org/drawingml/2006/picture">
+                <pic:pic xmlns:pic="http://schemas.openxmlformats.org/drawingml/2006/picture">
+                  <pic:nvPicPr>
+                    <pic:cNvPr id="1687494268" name=""/>
+                    <pic:cNvPicPr/>
+                  </pic:nvPicPr>
+                  <pic:blipFill>
+                    <a:blip r:embed="rId39"/>
+                    <a:stretch>
+                      <a:fillRect/>
+                    </a:stretch>
+                  </pic:blipFill>
+                  <pic:spPr>
+                    <a:xfrm>
+                      <a:off x="0" y="0"/>
+                      <a:ext cx="5943600" cy="709930"/>
+                    </a:xfrm>
+                    <a:prstGeom prst="rect">
+                      <a:avLst/>
+                    </a:prstGeom>
+                  </pic:spPr>
+                </pic:pic>
+              </a:graphicData>
+            </a:graphic>
+          </wp:inline>
+        </w:drawing>
+      </w:r>
+    </w:p>
+    <w:p>
+      <w:r>
+        <w:t xml:space="preserve">-The difference is font </w:t>
+      </w:r>
+      <w:proofErr w:type="spellStart"/>
+      <w:proofErr w:type="gramStart"/>
+      <w:r>
+        <w:t>style,which</w:t>
+      </w:r>
+      <w:proofErr w:type="spellEnd"/>
+      <w:proofErr w:type="gramEnd"/>
+      <w:r>
+        <w:t xml:space="preserve"> in last version is styling with </w:t>
+      </w:r>
+      <w:proofErr w:type="spellStart"/>
+      <w:r>
+        <w:t>bootsrap</w:t>
+      </w:r>
+      <w:proofErr w:type="spellEnd"/>
+    </w:p>
+    <w:p/>
+    <w:p>
+      <w:r>
+        <w:t>--</w:t>
+      </w:r>
+      <w:r>
+        <w:t>Via</w:t>
+      </w:r>
+      <w:r>
+        <w:t xml:space="preserve"> CDN</w:t>
+      </w:r>
+    </w:p>
+    <w:p>
+      <w:r>
+        <w:drawing>
+          <wp:inline distT="0" distB="0" distL="0" distR="0" wp14:anchorId="0E53BA25" wp14:editId="71E1E191">
+            <wp:extent cx="5943600" cy="3329305"/>
+            <wp:effectExtent l="0" t="0" r="0" b="4445"/>
+            <wp:docPr id="1195580884" name="Picture 1"/>
+            <wp:cNvGraphicFramePr>
+              <a:graphicFrameLocks xmlns:a="http://schemas.openxmlformats.org/drawingml/2006/main" noChangeAspect="1"/>
+            </wp:cNvGraphicFramePr>
+            <a:graphic xmlns:a="http://schemas.openxmlformats.org/drawingml/2006/main">
+              <a:graphicData uri="http://schemas.openxmlformats.org/drawingml/2006/picture">
+                <pic:pic xmlns:pic="http://schemas.openxmlformats.org/drawingml/2006/picture">
+                  <pic:nvPicPr>
+                    <pic:cNvPr id="1195580884" name=""/>
+                    <pic:cNvPicPr/>
+                  </pic:nvPicPr>
+                  <pic:blipFill>
+                    <a:blip r:embed="rId40"/>
+                    <a:stretch>
+                      <a:fillRect/>
+                    </a:stretch>
+                  </pic:blipFill>
+                  <pic:spPr>
+                    <a:xfrm>
+                      <a:off x="0" y="0"/>
+                      <a:ext cx="5943600" cy="3329305"/>
+                    </a:xfrm>
+                    <a:prstGeom prst="rect">
+                      <a:avLst/>
+                    </a:prstGeom>
+                  </pic:spPr>
+                </pic:pic>
+              </a:graphicData>
+            </a:graphic>
+          </wp:inline>
+        </w:drawing>
+      </w:r>
+    </w:p>
+    <w:p/>
+    <w:p/>
+    <w:p/>
+    <w:p>
+      <w:pPr>
+        <w:pStyle w:val="ListParagraph"/>
+        <w:numPr>
+          <w:ilvl w:val="0"/>
+          <w:numId w:val="1"/>
+        </w:numPr>
+        <w:rPr>
+          <w:b/>
+          <w:bCs/>
+        </w:rPr>
+      </w:pPr>
+      <w:r>
+        <w:rPr>
+          <w:b/>
+          <w:bCs/>
+        </w:rPr>
+        <w:lastRenderedPageBreak/>
+        <w:t>Practical Section 13. Container Bootstrap</w:t>
+      </w:r>
+    </w:p>
+    <w:p>
+      <w:pPr>
+        <w:pStyle w:val="ListParagraph"/>
+        <w:numPr>
+          <w:ilvl w:val="0"/>
+          <w:numId w:val="2"/>
+        </w:numPr>
+      </w:pPr>
+      <w:r>
+        <w:t>Run container.html on a browser. Resize the browser to smaller, explain what happened</w:t>
+      </w:r>
+      <w:r>
+        <w:t xml:space="preserve"> </w:t>
+      </w:r>
+      <w:r>
+        <w:t>and screenshot the result in the browser (Question No. 18)</w:t>
+      </w:r>
+    </w:p>
+    <w:p>
+      <w:r>
+        <w:drawing>
+          <wp:inline distT="0" distB="0" distL="0" distR="0" wp14:anchorId="56C10D20" wp14:editId="1D1090DE">
+            <wp:extent cx="5943600" cy="716915"/>
+            <wp:effectExtent l="0" t="0" r="0" b="6985"/>
+            <wp:docPr id="580055872" name="Picture 1"/>
+            <wp:cNvGraphicFramePr>
+              <a:graphicFrameLocks xmlns:a="http://schemas.openxmlformats.org/drawingml/2006/main" noChangeAspect="1"/>
+            </wp:cNvGraphicFramePr>
+            <a:graphic xmlns:a="http://schemas.openxmlformats.org/drawingml/2006/main">
+              <a:graphicData uri="http://schemas.openxmlformats.org/drawingml/2006/picture">
+                <pic:pic xmlns:pic="http://schemas.openxmlformats.org/drawingml/2006/picture">
+                  <pic:nvPicPr>
+                    <pic:cNvPr id="580055872" name=""/>
+                    <pic:cNvPicPr/>
+                  </pic:nvPicPr>
+                  <pic:blipFill>
+                    <a:blip r:embed="rId41"/>
+                    <a:stretch>
+                      <a:fillRect/>
+                    </a:stretch>
+                  </pic:blipFill>
+                  <pic:spPr>
+                    <a:xfrm>
+                      <a:off x="0" y="0"/>
+                      <a:ext cx="5943600" cy="716915"/>
+                    </a:xfrm>
+                    <a:prstGeom prst="rect">
+                      <a:avLst/>
+                    </a:prstGeom>
+                  </pic:spPr>
+                </pic:pic>
+              </a:graphicData>
+            </a:graphic>
+          </wp:inline>
+        </w:drawing>
+      </w:r>
+    </w:p>
+    <w:p>
+      <w:r>
+        <w:drawing>
+          <wp:inline distT="0" distB="0" distL="0" distR="0" wp14:anchorId="51440098" wp14:editId="1ADE44A8">
+            <wp:extent cx="5943600" cy="1854200"/>
+            <wp:effectExtent l="0" t="0" r="0" b="0"/>
+            <wp:docPr id="216280010" name="Picture 1"/>
+            <wp:cNvGraphicFramePr>
+              <a:graphicFrameLocks xmlns:a="http://schemas.openxmlformats.org/drawingml/2006/main" noChangeAspect="1"/>
+            </wp:cNvGraphicFramePr>
+            <a:graphic xmlns:a="http://schemas.openxmlformats.org/drawingml/2006/main">
+              <a:graphicData uri="http://schemas.openxmlformats.org/drawingml/2006/picture">
+                <pic:pic xmlns:pic="http://schemas.openxmlformats.org/drawingml/2006/picture">
+                  <pic:nvPicPr>
+                    <pic:cNvPr id="216280010" name=""/>
+                    <pic:cNvPicPr/>
+                  </pic:nvPicPr>
+                  <pic:blipFill>
+                    <a:blip r:embed="rId42"/>
+                    <a:stretch>
+                      <a:fillRect/>
+                    </a:stretch>
+                  </pic:blipFill>
+                  <pic:spPr>
+                    <a:xfrm>
+                      <a:off x="0" y="0"/>
+                      <a:ext cx="5943600" cy="1854200"/>
+                    </a:xfrm>
+                    <a:prstGeom prst="rect">
+                      <a:avLst/>
+                    </a:prstGeom>
+                  </pic:spPr>
+                </pic:pic>
+              </a:graphicData>
+            </a:graphic>
+          </wp:inline>
+        </w:drawing>
+      </w:r>
+    </w:p>
+    <w:p>
+      <w:r>
+        <w:t xml:space="preserve">-when zoom </w:t>
+      </w:r>
+      <w:proofErr w:type="spellStart"/>
+      <w:proofErr w:type="gramStart"/>
+      <w:r>
+        <w:t>out,the</w:t>
+      </w:r>
+      <w:proofErr w:type="spellEnd"/>
+      <w:proofErr w:type="gramEnd"/>
+      <w:r>
+        <w:t xml:space="preserve"> text is follow the zoom </w:t>
+      </w:r>
+      <w:proofErr w:type="spellStart"/>
+      <w:r>
+        <w:t>out,and</w:t>
+      </w:r>
+      <w:proofErr w:type="spellEnd"/>
+      <w:r>
+        <w:t xml:space="preserve"> when zoom </w:t>
+      </w:r>
+      <w:proofErr w:type="spellStart"/>
+      <w:r>
+        <w:t>in,the</w:t>
+      </w:r>
+      <w:proofErr w:type="spellEnd"/>
+      <w:r>
+        <w:t xml:space="preserve"> text larger</w:t>
+      </w:r>
+    </w:p>
+    <w:p>
+      <w:r>
+        <w:t>-</w:t>
+      </w:r>
+      <w:r>
+        <w:t>The .container class in Bootstrap creates a fixed-width container. It has a maximum width at each responsive breakpoint (like small, medium, large screens), meaning it is centered on larger screens and has predefined widths.</w:t>
+      </w:r>
+    </w:p>
+    <w:p>
+      <w:r>
+        <w:t>For example, on a large screen (lg), the width will max out at 1140px, but on smaller screens, it will automatically adjust to a narrower width (with some margin around the content).</w:t>
+      </w:r>
+    </w:p>
+    <w:p/>
+    <w:p>
+      <w:pPr>
+        <w:pStyle w:val="ListParagraph"/>
+        <w:numPr>
+          <w:ilvl w:val="0"/>
+          <w:numId w:val="2"/>
+        </w:numPr>
+      </w:pPr>
+      <w:r>
+        <w:t>Run container.html on a browser. Change the size of the browser to smaller. Screenshot</w:t>
+      </w:r>
+      <w:r>
+        <w:t xml:space="preserve"> </w:t>
+      </w:r>
+      <w:r>
+        <w:t>the result in your browser and explain the difference in step 3 (Question No. 19)</w:t>
+      </w:r>
+    </w:p>
+    <w:p>
+      <w:r>
+        <w:t>-</w:t>
+      </w:r>
+      <w:r>
+        <w:drawing>
+          <wp:inline distT="0" distB="0" distL="0" distR="0" wp14:anchorId="0CC6DC27" wp14:editId="4BD48BB4">
+            <wp:extent cx="5943600" cy="893445"/>
+            <wp:effectExtent l="0" t="0" r="0" b="1905"/>
+            <wp:docPr id="1852912678" name="Picture 1"/>
+            <wp:cNvGraphicFramePr>
+              <a:graphicFrameLocks xmlns:a="http://schemas.openxmlformats.org/drawingml/2006/main" noChangeAspect="1"/>
+            </wp:cNvGraphicFramePr>
+            <a:graphic xmlns:a="http://schemas.openxmlformats.org/drawingml/2006/main">
+              <a:graphicData uri="http://schemas.openxmlformats.org/drawingml/2006/picture">
+                <pic:pic xmlns:pic="http://schemas.openxmlformats.org/drawingml/2006/picture">
+                  <pic:nvPicPr>
+                    <pic:cNvPr id="1852912678" name=""/>
+                    <pic:cNvPicPr/>
+                  </pic:nvPicPr>
+                  <pic:blipFill>
+                    <a:blip r:embed="rId43"/>
+                    <a:stretch>
+                      <a:fillRect/>
+                    </a:stretch>
+                  </pic:blipFill>
+                  <pic:spPr>
+                    <a:xfrm>
+                      <a:off x="0" y="0"/>
+                      <a:ext cx="5943600" cy="893445"/>
+                    </a:xfrm>
+                    <a:prstGeom prst="rect">
+                      <a:avLst/>
+                    </a:prstGeom>
+                  </pic:spPr>
+                </pic:pic>
+              </a:graphicData>
+            </a:graphic>
+          </wp:inline>
+        </w:drawing>
+      </w:r>
+    </w:p>
+    <w:p>
+      <w:r>
+        <w:t>-</w:t>
+      </w:r>
+      <w:r>
+        <w:t>The container-fluid class is a Bootstrap class that creates a full-width container, spanning the entire width of the viewport. It adjusts the layout automatically, making it responsive across different screen sizes. Unlike .container, which has fixed width breakpoints, .container-fluid is always full width</w:t>
+      </w:r>
+    </w:p>
+    <w:p/>
+    <w:p/>
+    <w:p/>
+    <w:p>
+      <w:pPr>
+        <w:pStyle w:val="ListParagraph"/>
+        <w:numPr>
+          <w:ilvl w:val="0"/>
+          <w:numId w:val="1"/>
+        </w:numPr>
+        <w:rPr>
+          <w:b/>
+          <w:bCs/>
+        </w:rPr>
+      </w:pPr>
+      <w:r>
+        <w:rPr>
+          <w:b/>
+          <w:bCs/>
+        </w:rPr>
+        <w:lastRenderedPageBreak/>
+        <w:t>Practical Section 14. Bootstrap Grid System</w:t>
+      </w:r>
+    </w:p>
+    <w:p>
+      <w:pPr>
+        <w:pStyle w:val="ListParagraph"/>
+        <w:numPr>
+          <w:ilvl w:val="0"/>
+          <w:numId w:val="2"/>
+        </w:numPr>
+      </w:pPr>
+      <w:r>
+        <w:t>Run grid.html on a browser. Explain what happened and screenshot the result in the</w:t>
+      </w:r>
+      <w:r>
+        <w:t xml:space="preserve"> </w:t>
+      </w:r>
+      <w:r>
+        <w:t>browser (Question No. 20)</w:t>
+      </w:r>
+    </w:p>
+    <w:p>
+      <w:r>
+        <w:drawing>
+          <wp:inline distT="0" distB="0" distL="0" distR="0" wp14:anchorId="4E828858" wp14:editId="41521AE9">
+            <wp:extent cx="5943600" cy="2109470"/>
+            <wp:effectExtent l="0" t="0" r="0" b="5080"/>
+            <wp:docPr id="1325431677" name="Picture 1"/>
+            <wp:cNvGraphicFramePr>
+              <a:graphicFrameLocks xmlns:a="http://schemas.openxmlformats.org/drawingml/2006/main" noChangeAspect="1"/>
+            </wp:cNvGraphicFramePr>
+            <a:graphic xmlns:a="http://schemas.openxmlformats.org/drawingml/2006/main">
+              <a:graphicData uri="http://schemas.openxmlformats.org/drawingml/2006/picture">
+                <pic:pic xmlns:pic="http://schemas.openxmlformats.org/drawingml/2006/picture">
+                  <pic:nvPicPr>
+                    <pic:cNvPr id="1325431677" name=""/>
+                    <pic:cNvPicPr/>
+                  </pic:nvPicPr>
+                  <pic:blipFill>
+                    <a:blip r:embed="rId44"/>
+                    <a:stretch>
+                      <a:fillRect/>
+                    </a:stretch>
+                  </pic:blipFill>
+                  <pic:spPr>
+                    <a:xfrm>
+                      <a:off x="0" y="0"/>
+                      <a:ext cx="5943600" cy="2109470"/>
+                    </a:xfrm>
+                    <a:prstGeom prst="rect">
+                      <a:avLst/>
+                    </a:prstGeom>
+                  </pic:spPr>
+                </pic:pic>
+              </a:graphicData>
+            </a:graphic>
+          </wp:inline>
+        </w:drawing>
+      </w:r>
+    </w:p>
+    <w:p>
+      <w:r>
+        <w:t>-</w:t>
+      </w:r>
+      <w:r>
+        <w:t>.container: This Bootstrap class centers the content and gives it a fixed width on large screens. It provides padding around the content and ensures responsiveness.</w:t>
+      </w:r>
+    </w:p>
+    <w:p>
+      <w:r>
+        <w:t>-</w:t>
+      </w:r>
+      <w:r>
+        <w:t>.row: A row in the Bootstrap grid system that contains the columns. It is a flexbox container, which allows the columns to be aligned and distributed according to the assigned sizes.</w:t>
+      </w:r>
+    </w:p>
+    <w:p>
+      <w:r>
+        <w:t>-</w:t>
+      </w:r>
+      <w:r>
+        <w:t>.col-md-*: The grid column class in Bootstrap, where md stands for the medium breakpoint (768px and above). The number (like 6, 4, 3) specifies how many grid units the column will take. Since the grid has 12 units, col-md-6 means the column will take up half of the row's width (6 out of 12 units).</w:t>
+      </w:r>
+    </w:p>
+    <w:p>
+      <w:r>
+        <w:t>-</w:t>
+      </w:r>
+      <w:r>
+        <w:t>Two Equal Columns (50% each):</w:t>
+      </w:r>
+      <w:r>
+        <w:t xml:space="preserve"> </w:t>
+      </w:r>
+      <w:r>
+        <w:t>Here, both columns take up half of the row. col-md-6 means each column occupies 6 out of 12 grid units, or 50% of the available space</w:t>
+      </w:r>
+    </w:p>
+    <w:p>
+      <w:r>
+        <w:t>-</w:t>
+      </w:r>
+      <w:r>
+        <w:t>One-Third and Two-Thirds Columns (33.3% and 66.6%</w:t>
+      </w:r>
+      <w:proofErr w:type="gramStart"/>
+      <w:r>
+        <w:t>):The</w:t>
+      </w:r>
+      <w:proofErr w:type="gramEnd"/>
+      <w:r>
+        <w:t xml:space="preserve"> left column takes up 4 units (33.3%) and the right column takes up 8 units (66.6%).</w:t>
+      </w:r>
+    </w:p>
+    <w:p>
+      <w:r>
+        <w:t>-</w:t>
+      </w:r>
+      <w:r>
+        <w:t>One-Quarter and Three-Quarters Columns (25% and 75%</w:t>
+      </w:r>
+      <w:proofErr w:type="gramStart"/>
+      <w:r>
+        <w:t>):The</w:t>
+      </w:r>
+      <w:proofErr w:type="gramEnd"/>
+      <w:r>
+        <w:t xml:space="preserve"> left column takes up 3 units (25%) and the right column takes up 9 units (75%).</w:t>
+      </w:r>
+    </w:p>
+    <w:p>
+      <w:r>
+        <w:t>-</w:t>
+      </w:r>
+      <w:r>
+        <w:t>Three Equal Columns (33.3% each):</w:t>
+      </w:r>
+      <w:r>
+        <w:t xml:space="preserve"> </w:t>
+      </w:r>
+      <w:r>
+        <w:t>Each of the three columns takes up 4 units, or one-third of the row.</w:t>
+      </w:r>
+    </w:p>
+    <w:p>
+      <w:r>
+        <w:t>-</w:t>
+      </w:r>
+      <w:r>
+        <w:t>One-Quarter, Half, and One-Quarter Columns (25%, 50%, 25%</w:t>
+      </w:r>
+      <w:proofErr w:type="gramStart"/>
+      <w:r>
+        <w:t>):The</w:t>
+      </w:r>
+      <w:proofErr w:type="gramEnd"/>
+      <w:r>
+        <w:t xml:space="preserve"> middle column takes up 6 units (50%), while the left and right columns take 3 units (25%) each.</w:t>
+      </w:r>
+    </w:p>
+    <w:p>
+      <w:r>
+        <w:t>-</w:t>
+      </w:r>
+      <w:r>
+        <w:t>.</w:t>
+      </w:r>
+      <w:proofErr w:type="spellStart"/>
+      <w:r>
+        <w:t>bg</w:t>
+      </w:r>
+      <w:proofErr w:type="spellEnd"/>
+      <w:r>
+        <w:t>-success: This is a Bootstrap class that applies a green background color to the columns.</w:t>
+      </w:r>
+    </w:p>
+    <w:p>
+      <w:r>
+        <w:t>.</w:t>
+      </w:r>
+      <w:proofErr w:type="spellStart"/>
+      <w:r>
+        <w:t>bg</w:t>
+      </w:r>
+      <w:proofErr w:type="spellEnd"/>
+      <w:r>
+        <w:t>-warning: This is a Bootstrap class that applies a yellow background color to the columns.</w:t>
+      </w:r>
+    </w:p>
+    <w:p/>
+    <w:p/>
+    <w:p/>
+    <w:p>
+      <w:pPr>
+        <w:pStyle w:val="ListParagraph"/>
+        <w:numPr>
+          <w:ilvl w:val="0"/>
+          <w:numId w:val="2"/>
+        </w:numPr>
+      </w:pPr>
+      <w:r>
+        <w:lastRenderedPageBreak/>
+        <w:t>Run grid2.html on a browser. Explain what happened and how it differed from step 3,</w:t>
+      </w:r>
+      <w:r>
+        <w:t xml:space="preserve"> </w:t>
+      </w:r>
+      <w:r>
+        <w:t>and screenshot the result in the browser (Question No. 21)</w:t>
+      </w:r>
+    </w:p>
+    <w:p>
+      <w:pPr>
+        <w:ind w:left="360"/>
+      </w:pPr>
+      <w:r>
+        <w:drawing>
+          <wp:inline distT="0" distB="0" distL="0" distR="0" wp14:anchorId="052C33CE" wp14:editId="234BE2A5">
+            <wp:extent cx="5943600" cy="1278255"/>
+            <wp:effectExtent l="0" t="0" r="0" b="0"/>
+            <wp:docPr id="397175949" name="Picture 1"/>
+            <wp:cNvGraphicFramePr>
+              <a:graphicFrameLocks xmlns:a="http://schemas.openxmlformats.org/drawingml/2006/main" noChangeAspect="1"/>
+            </wp:cNvGraphicFramePr>
+            <a:graphic xmlns:a="http://schemas.openxmlformats.org/drawingml/2006/main">
+              <a:graphicData uri="http://schemas.openxmlformats.org/drawingml/2006/picture">
+                <pic:pic xmlns:pic="http://schemas.openxmlformats.org/drawingml/2006/picture">
+                  <pic:nvPicPr>
+                    <pic:cNvPr id="397175949" name=""/>
+                    <pic:cNvPicPr/>
+                  </pic:nvPicPr>
+                  <pic:blipFill>
+                    <a:blip r:embed="rId45"/>
+                    <a:stretch>
+                      <a:fillRect/>
+                    </a:stretch>
+                  </pic:blipFill>
+                  <pic:spPr>
+                    <a:xfrm>
+                      <a:off x="0" y="0"/>
+                      <a:ext cx="5943600" cy="1278255"/>
+                    </a:xfrm>
+                    <a:prstGeom prst="rect">
+                      <a:avLst/>
+                    </a:prstGeom>
+                  </pic:spPr>
+                </pic:pic>
+              </a:graphicData>
+            </a:graphic>
+          </wp:inline>
+        </w:drawing>
+      </w:r>
+    </w:p>
+    <w:p>
+      <w:pPr>
+        <w:ind w:left="360"/>
+      </w:pPr>
+      <w:r>
+        <w:t>-</w:t>
+      </w:r>
+      <w:r>
+        <w:t>The content is wrapped inside a Bootstrap container using the &lt;div class="container"&gt; tag. This ensures that the content inside is centered and spaced according to Bootstrap's responsive grid system.</w:t>
+      </w:r>
+    </w:p>
+    <w:p>
+      <w:pPr>
+        <w:ind w:left="360"/>
+      </w:pPr>
+      <w:r>
+        <w:t>-</w:t>
+      </w:r>
+      <w:r>
+        <w:t>The container contains several rows (&lt;div class="row"&gt;). Each row is a horizontal grouping of columns. Inside each row, the columns are laid out horizontally.</w:t>
+      </w:r>
+    </w:p>
+    <w:p>
+      <w:pPr>
+        <w:ind w:left="360"/>
+      </w:pPr>
+      <w:r>
+        <w:t>-</w:t>
+      </w:r>
+      <w:r>
+        <w:t>First Row (2 Columns):</w:t>
+      </w:r>
+      <w:r>
+        <w:t xml:space="preserve"> </w:t>
+      </w:r>
+      <w:r>
+        <w:t xml:space="preserve">This row has two columns. Each column takes up 50% of the row's width, and the </w:t>
+      </w:r>
+      <w:proofErr w:type="spellStart"/>
+      <w:r>
+        <w:t>bg</w:t>
+      </w:r>
+      <w:proofErr w:type="spellEnd"/>
+      <w:r>
+        <w:t xml:space="preserve">-success and </w:t>
+      </w:r>
+      <w:proofErr w:type="spellStart"/>
+      <w:r>
+        <w:t>bg</w:t>
+      </w:r>
+      <w:proofErr w:type="spellEnd"/>
+      <w:r>
+        <w:t>-warning classes from Bootstrap apply the background colors (green and yellow) to the first and second columns, respectively.</w:t>
+      </w:r>
+    </w:p>
+    <w:p>
+      <w:pPr>
+        <w:ind w:left="360"/>
+      </w:pPr>
+      <w:r>
+        <w:t>-</w:t>
+      </w:r>
+      <w:r>
+        <w:t>Second Row (3 Columns):</w:t>
+      </w:r>
+      <w:r>
+        <w:t xml:space="preserve"> </w:t>
+      </w:r>
+      <w:r>
+        <w:t>In this row, there are three columns. Each column takes up one-third of the row's width, and the background colors alternate between green and yellow.</w:t>
+      </w:r>
+    </w:p>
+    <w:p>
+      <w:pPr>
+        <w:ind w:left="360"/>
+      </w:pPr>
+      <w:r>
+        <w:t>-</w:t>
+      </w:r>
+      <w:r>
+        <w:t>Third Row (4 Columns):</w:t>
+      </w:r>
+      <w:r>
+        <w:t xml:space="preserve"> </w:t>
+      </w:r>
+      <w:r>
+        <w:t>This row has four columns, each taking up 25% of the total row width. The background colors alternate between green and yellow.</w:t>
+      </w:r>
+    </w:p>
+    <w:p>
+      <w:pPr>
+        <w:ind w:left="360"/>
+      </w:pPr>
+      <w:r>
+        <w:t>-</w:t>
+      </w:r>
+      <w:r>
+        <w:t xml:space="preserve">The use of </w:t>
+      </w:r>
+      <w:proofErr w:type="gramStart"/>
+      <w:r>
+        <w:t>the .col</w:t>
+      </w:r>
+      <w:proofErr w:type="gramEnd"/>
+      <w:r>
+        <w:t xml:space="preserve"> class tells Bootstrap to distribute the columns evenly across the row. When </w:t>
+      </w:r>
+      <w:proofErr w:type="gramStart"/>
+      <w:r>
+        <w:t>using .col</w:t>
+      </w:r>
+      <w:proofErr w:type="gramEnd"/>
+      <w:r>
+        <w:t xml:space="preserve"> without specifying a size (like .col-md-6), Bootstrap will automatically assign equal widths to each column in a row, based on how many columns are present.</w:t>
+      </w:r>
+    </w:p>
+    <w:p>
+      <w:pPr>
+        <w:ind w:left="360"/>
+      </w:pPr>
+      <w:r>
+        <w:t>2 columns → Each column takes 50% of the width.</w:t>
+      </w:r>
+    </w:p>
+    <w:p>
+      <w:pPr>
+        <w:ind w:left="360"/>
+      </w:pPr>
+      <w:r>
+        <w:t>3 columns → Each column takes 33.33% of the width.</w:t>
+      </w:r>
+    </w:p>
+    <w:p>
+      <w:pPr>
+        <w:ind w:left="360"/>
+      </w:pPr>
+      <w:r>
+        <w:t>4 columns → Each column takes 25% of the width.</w:t>
+      </w:r>
+    </w:p>
+    <w:p>
+      <w:pPr>
+        <w:ind w:left="360"/>
+      </w:pPr>
+    </w:p>
+    <w:p>
+      <w:pPr>
+        <w:pStyle w:val="ListParagraph"/>
+        <w:numPr>
+          <w:ilvl w:val="0"/>
+          <w:numId w:val="2"/>
+        </w:numPr>
+      </w:pPr>
+      <w:r>
+        <w:t>Run grid3.html on a browser. Explain what happened and screenshot the result in the</w:t>
+      </w:r>
+      <w:r>
+        <w:t xml:space="preserve"> </w:t>
+      </w:r>
+      <w:r>
+        <w:t>browser (Question No. 22)</w:t>
+      </w:r>
+    </w:p>
+    <w:p>
+      <w:r>
+        <w:drawing>
+          <wp:inline distT="0" distB="0" distL="0" distR="0" wp14:anchorId="224492A0" wp14:editId="441AD50C">
+            <wp:extent cx="5595094" cy="1304925"/>
+            <wp:effectExtent l="0" t="0" r="5715" b="0"/>
+            <wp:docPr id="244203403" name="Picture 1"/>
+            <wp:cNvGraphicFramePr>
+              <a:graphicFrameLocks xmlns:a="http://schemas.openxmlformats.org/drawingml/2006/main" noChangeAspect="1"/>
+            </wp:cNvGraphicFramePr>
+            <a:graphic xmlns:a="http://schemas.openxmlformats.org/drawingml/2006/main">
+              <a:graphicData uri="http://schemas.openxmlformats.org/drawingml/2006/picture">
+                <pic:pic xmlns:pic="http://schemas.openxmlformats.org/drawingml/2006/picture">
+                  <pic:nvPicPr>
+                    <pic:cNvPr id="244203403" name=""/>
+                    <pic:cNvPicPr/>
+                  </pic:nvPicPr>
+                  <pic:blipFill>
+                    <a:blip r:embed="rId46"/>
+                    <a:stretch>
+                      <a:fillRect/>
+                    </a:stretch>
+                  </pic:blipFill>
+                  <pic:spPr>
+                    <a:xfrm>
+                      <a:off x="0" y="0"/>
+                      <a:ext cx="5621738" cy="1311139"/>
+                    </a:xfrm>
+                    <a:prstGeom prst="rect">
+                      <a:avLst/>
+                    </a:prstGeom>
+                  </pic:spPr>
+                </pic:pic>
+              </a:graphicData>
+            </a:graphic>
+          </wp:inline>
+        </w:drawing>
+      </w:r>
+    </w:p>
+    <w:p>
+      <w:r>
+        <w:lastRenderedPageBreak/>
+        <w:t>-</w:t>
+      </w:r>
+      <w:r>
+        <w:t>The .container class is used to wrap the entire content, providing consistent horizontal padding across the screen sizes.</w:t>
+      </w:r>
+    </w:p>
+    <w:p>
+      <w:r>
+        <w:t>-</w:t>
+      </w:r>
+      <w:proofErr w:type="gramStart"/>
+      <w:r>
+        <w:t>The .row</w:t>
+      </w:r>
+      <w:proofErr w:type="gramEnd"/>
+      <w:r>
+        <w:t xml:space="preserve"> class defines a row in the grid system, and inside each row, there are columns defined using the .col class.</w:t>
+      </w:r>
+    </w:p>
+    <w:p>
+      <w:r>
+        <w:t>-</w:t>
+      </w:r>
+      <w:r>
+        <w:t>The row-cols-* classes specify how many columns should be created per row in a flexible manner, and the number of columns is automatically calculated based on the number specified.</w:t>
+      </w:r>
+    </w:p>
+    <w:p>
+      <w:r>
+        <w:t>-</w:t>
+      </w:r>
+      <w:r>
+        <w:t>First Row (row-cols-1):</w:t>
+      </w:r>
+      <w:r>
+        <w:t xml:space="preserve"> </w:t>
+      </w:r>
+      <w:r>
+        <w:t>This row uses row-cols-1, which means each column will take up the entire row width (100% width)</w:t>
+      </w:r>
+      <w:r>
+        <w:t>,</w:t>
+      </w:r>
+      <w:r>
+        <w:t xml:space="preserve"> </w:t>
+      </w:r>
+      <w:r>
+        <w:t xml:space="preserve">The </w:t>
+      </w:r>
+      <w:proofErr w:type="spellStart"/>
+      <w:r>
+        <w:t>bg</w:t>
+      </w:r>
+      <w:proofErr w:type="spellEnd"/>
+      <w:r>
+        <w:t xml:space="preserve">-success (green background) and </w:t>
+      </w:r>
+      <w:proofErr w:type="spellStart"/>
+      <w:r>
+        <w:t>bg</w:t>
+      </w:r>
+      <w:proofErr w:type="spellEnd"/>
+      <w:r>
+        <w:t>-warning (yellow background) classes are applied for styling the background color.</w:t>
+      </w:r>
+    </w:p>
+    <w:p>
+      <w:r>
+        <w:t>-</w:t>
+      </w:r>
+      <w:r>
+        <w:t>Second Row (row-cols-2):</w:t>
+      </w:r>
+      <w:r>
+        <w:t xml:space="preserve"> </w:t>
+      </w:r>
+      <w:r>
+        <w:t>Here, row-cols-2 means each row will contain two columns.</w:t>
+      </w:r>
+    </w:p>
+    <w:p>
+      <w:r>
+        <w:t>There are four columns in total, so they will be distributed across two rows (each row having two columns). Each column will take up 50% of the row width.</w:t>
+      </w:r>
+    </w:p>
+    <w:p>
+      <w:r>
+        <w:t>-</w:t>
+      </w:r>
+      <w:r>
+        <w:t>Third Row (row-cols-3):</w:t>
+      </w:r>
+      <w:r>
+        <w:t xml:space="preserve"> </w:t>
+      </w:r>
+      <w:r>
+        <w:t>row-cols-3 means each row will have three columns.</w:t>
+      </w:r>
+    </w:p>
+    <w:p>
+      <w:r>
+        <w:t>There are six columns in total, so they will be distributed across two rows (each row containing three columns). Each column takes up 33.33% of the row width.</w:t>
+      </w:r>
+    </w:p>
+    <w:p>
+      <w:r>
+        <w:t>-</w:t>
+      </w:r>
+      <w:r>
+        <w:t>.row-cols-1</w:t>
+      </w:r>
+      <w:proofErr w:type="gramStart"/>
+      <w:r>
+        <w:t>, .row</w:t>
+      </w:r>
+      <w:proofErr w:type="gramEnd"/>
+      <w:r>
+        <w:t>-cols-2, and .row-cols-3:These Bootstrap classes define the number of columns that should be placed in each row.</w:t>
+      </w:r>
+    </w:p>
+    <w:p/>
+    <w:p>
+      <w:pPr>
+        <w:pStyle w:val="ListParagraph"/>
+        <w:numPr>
+          <w:ilvl w:val="0"/>
+          <w:numId w:val="1"/>
+        </w:numPr>
+        <w:rPr>
+          <w:b/>
+          <w:bCs/>
+        </w:rPr>
+      </w:pPr>
+      <w:r>
+        <w:rPr>
+          <w:b/>
+          <w:bCs/>
+        </w:rPr>
+        <w:t>Practical Section 15. Table on Bootstrap</w:t>
+      </w:r>
+    </w:p>
+    <w:p>
+      <w:pPr>
+        <w:pStyle w:val="ListParagraph"/>
+        <w:numPr>
+          <w:ilvl w:val="0"/>
+          <w:numId w:val="2"/>
+        </w:numPr>
+      </w:pPr>
+      <w:r>
+        <w:t>Run tabel.html on a browser. Describe your observations and screenshot the results in</w:t>
+      </w:r>
+    </w:p>
+    <w:p>
+      <w:r>
+        <w:t>your browser (Question No. 23)</w:t>
+      </w:r>
+    </w:p>
+    <w:p>
+      <w:r>
+        <w:drawing>
+          <wp:inline distT="0" distB="0" distL="0" distR="0" wp14:anchorId="61937443" wp14:editId="28007616">
+            <wp:extent cx="5943600" cy="1739900"/>
+            <wp:effectExtent l="0" t="0" r="0" b="0"/>
+            <wp:docPr id="935247621" name="Picture 1"/>
+            <wp:cNvGraphicFramePr>
+              <a:graphicFrameLocks xmlns:a="http://schemas.openxmlformats.org/drawingml/2006/main" noChangeAspect="1"/>
+            </wp:cNvGraphicFramePr>
+            <a:graphic xmlns:a="http://schemas.openxmlformats.org/drawingml/2006/main">
+              <a:graphicData uri="http://schemas.openxmlformats.org/drawingml/2006/picture">
+                <pic:pic xmlns:pic="http://schemas.openxmlformats.org/drawingml/2006/picture">
+                  <pic:nvPicPr>
+                    <pic:cNvPr id="935247621" name=""/>
+                    <pic:cNvPicPr/>
+                  </pic:nvPicPr>
+                  <pic:blipFill>
+                    <a:blip r:embed="rId47"/>
+                    <a:stretch>
+                      <a:fillRect/>
+                    </a:stretch>
+                  </pic:blipFill>
+                  <pic:spPr>
+                    <a:xfrm>
+                      <a:off x="0" y="0"/>
+                      <a:ext cx="5943600" cy="1739900"/>
+                    </a:xfrm>
+                    <a:prstGeom prst="rect">
+                      <a:avLst/>
+                    </a:prstGeom>
+                  </pic:spPr>
+                </pic:pic>
+              </a:graphicData>
+            </a:graphic>
+          </wp:inline>
+        </w:drawing>
+      </w:r>
+    </w:p>
+    <w:p>
+      <w:r>
+        <w:t>-</w:t>
+      </w:r>
+      <w:r>
+        <w:t>div class="container"&gt;: A Bootstrap class that adds responsive padding and centers the content within the viewport.</w:t>
+      </w:r>
+    </w:p>
+    <w:p>
+      <w:r>
+        <w:t xml:space="preserve">&lt;h2&gt;Tabel </w:t>
+      </w:r>
+      <w:proofErr w:type="spellStart"/>
+      <w:r>
+        <w:t>Pelanggan</w:t>
+      </w:r>
+      <w:proofErr w:type="spellEnd"/>
+      <w:r>
+        <w:t>&lt;/h2&gt;: A heading for the table, indicating that it contains customer data.</w:t>
+      </w:r>
+    </w:p>
+    <w:p>
+      <w:r>
+        <w:t>&lt;table class="table table-bordered table-striped table-hover"&gt;: This creates a table with several Bootstrap classes for styling:</w:t>
+      </w:r>
+    </w:p>
+    <w:p>
+      <w:r>
+        <w:lastRenderedPageBreak/>
+        <w:t>table: Applies the default Bootstrap table styling.</w:t>
+      </w:r>
+    </w:p>
+    <w:p>
+      <w:r>
+        <w:t>table-bordered: Adds borders to the table and its cells.</w:t>
+      </w:r>
+    </w:p>
+    <w:p>
+      <w:r>
+        <w:t>table-striped: Alternates the background color of table rows for better readability.</w:t>
+      </w:r>
+    </w:p>
+    <w:p>
+      <w:r>
+        <w:t>table-hover: Changes the background color of table rows when hovered over with the mouse.</w:t>
+      </w:r>
+    </w:p>
+    <w:p>
+      <w:r>
+        <w:t>Table Rows and Data:</w:t>
+      </w:r>
+    </w:p>
+    <w:p>
+      <w:r>
+        <w:t>The first row contains table headers defined with &lt;</w:t>
+      </w:r>
+      <w:proofErr w:type="spellStart"/>
+      <w:r>
+        <w:t>th</w:t>
+      </w:r>
+      <w:proofErr w:type="spellEnd"/>
+      <w:r>
+        <w:t>&gt;, which are bold and centered by default:</w:t>
+      </w:r>
+    </w:p>
+    <w:p/>
+    <w:p>
+      <w:pPr>
+        <w:pStyle w:val="ListParagraph"/>
+        <w:numPr>
+          <w:ilvl w:val="0"/>
+          <w:numId w:val="1"/>
+        </w:numPr>
+        <w:rPr>
+          <w:b/>
+          <w:bCs/>
+        </w:rPr>
+      </w:pPr>
+      <w:r>
+        <w:rPr>
+          <w:b/>
+          <w:bCs/>
+        </w:rPr>
+        <w:t>Practical Section 16. Image Settings in Bootstrap</w:t>
+      </w:r>
+    </w:p>
+    <w:p>
+      <w:pPr>
+        <w:pStyle w:val="ListParagraph"/>
+        <w:numPr>
+          <w:ilvl w:val="0"/>
+          <w:numId w:val="2"/>
+        </w:numPr>
+      </w:pPr>
+      <w:r>
+        <w:t>Run image.html on a browser. Change the size of the browser to smaller. Describe your</w:t>
+      </w:r>
+      <w:r>
+        <w:t xml:space="preserve"> </w:t>
+      </w:r>
+      <w:r>
+        <w:t>observations and screenshot the results in your browser (Question No. 24)</w:t>
+      </w:r>
+    </w:p>
+    <w:p>
+      <w:r>
+        <w:drawing>
+          <wp:inline distT="0" distB="0" distL="0" distR="0" wp14:anchorId="253ABB32" wp14:editId="1D222D59">
+            <wp:extent cx="2370574" cy="4200525"/>
+            <wp:effectExtent l="0" t="0" r="0" b="0"/>
+            <wp:docPr id="758122922" name="Picture 1"/>
+            <wp:cNvGraphicFramePr>
+              <a:graphicFrameLocks xmlns:a="http://schemas.openxmlformats.org/drawingml/2006/main" noChangeAspect="1"/>
+            </wp:cNvGraphicFramePr>
+            <a:graphic xmlns:a="http://schemas.openxmlformats.org/drawingml/2006/main">
+              <a:graphicData uri="http://schemas.openxmlformats.org/drawingml/2006/picture">
+                <pic:pic xmlns:pic="http://schemas.openxmlformats.org/drawingml/2006/picture">
+                  <pic:nvPicPr>
+                    <pic:cNvPr id="758122922" name=""/>
+                    <pic:cNvPicPr/>
+                  </pic:nvPicPr>
+                  <pic:blipFill>
+                    <a:blip r:embed="rId48"/>
+                    <a:stretch>
+                      <a:fillRect/>
+                    </a:stretch>
+                  </pic:blipFill>
+                  <pic:spPr>
+                    <a:xfrm>
+                      <a:off x="0" y="0"/>
+                      <a:ext cx="2373014" cy="4204849"/>
+                    </a:xfrm>
+                    <a:prstGeom prst="rect">
+                      <a:avLst/>
+                    </a:prstGeom>
+                  </pic:spPr>
+                </pic:pic>
+              </a:graphicData>
+            </a:graphic>
+          </wp:inline>
+        </w:drawing>
+      </w:r>
+    </w:p>
+    <w:p>
+      <w:r>
+        <w:t>-</w:t>
+      </w:r>
+      <w:r>
+        <w:t>&lt;div class="container"&gt;: A Bootstrap class that provides a responsive fixed-width container for the content, centering it within the viewport.</w:t>
+      </w:r>
+    </w:p>
+    <w:p>
+      <w:r>
+        <w:t>&lt;h2&gt;</w:t>
+      </w:r>
+      <w:proofErr w:type="spellStart"/>
+      <w:r>
+        <w:t>Pengaturan</w:t>
+      </w:r>
+      <w:proofErr w:type="spellEnd"/>
+      <w:r>
+        <w:t xml:space="preserve"> Gambar pada Bootstrap&lt;/h2&gt;: A heading for the section, indicating that it discusses image settings in Bootstrap.</w:t>
+      </w:r>
+    </w:p>
+    <w:p>
+      <w:r>
+        <w:lastRenderedPageBreak/>
+        <w:t>&lt;div class="row row-cols-1"&gt;: Creates a new Bootstrap row. The row-cols-1 class specifies that there will be one column per row in a grid layout.</w:t>
+      </w:r>
+    </w:p>
+    <w:p>
+      <w:r>
+        <w:t>-</w:t>
+      </w:r>
+      <w:r>
+        <w:t>First Column:</w:t>
+      </w:r>
+      <w:r>
+        <w:t xml:space="preserve"> </w:t>
+      </w:r>
+      <w:r>
+        <w:t>Displays an image with rounded corners using the rounded class.</w:t>
+      </w:r>
+    </w:p>
+    <w:p>
+      <w:r>
+        <w:t>-</w:t>
+      </w:r>
+      <w:r>
+        <w:t>Second Column</w:t>
+      </w:r>
+      <w:r>
+        <w:t>:</w:t>
+      </w:r>
+      <w:r>
+        <w:t xml:space="preserve"> </w:t>
+      </w:r>
+      <w:r>
+        <w:t>Displays an image shaped as a circle using the rounded-circle class.</w:t>
+      </w:r>
+    </w:p>
+    <w:p>
+      <w:r>
+        <w:t>-</w:t>
+      </w:r>
+      <w:r>
+        <w:t>Third Column:</w:t>
+      </w:r>
+      <w:r>
+        <w:t xml:space="preserve"> </w:t>
+      </w:r>
+      <w:r>
+        <w:t xml:space="preserve">Displays an image with a thumbnail style using the </w:t>
+      </w:r>
+      <w:proofErr w:type="spellStart"/>
+      <w:r>
+        <w:t>img</w:t>
+      </w:r>
+      <w:proofErr w:type="spellEnd"/>
+      <w:r>
+        <w:t>-thumbnail class, which adds padding and a border around the image.</w:t>
+      </w:r>
+    </w:p>
+    <w:p>
+      <w:r>
+        <w:t>-</w:t>
+      </w:r>
+      <w:r>
+        <w:t>Fourth Column:</w:t>
+      </w:r>
+      <w:r>
+        <w:t xml:space="preserve"> </w:t>
+      </w:r>
+      <w:r>
+        <w:t xml:space="preserve">Displays a responsive image that scales with the parent element using the </w:t>
+      </w:r>
+      <w:proofErr w:type="spellStart"/>
+      <w:r>
+        <w:t>img</w:t>
+      </w:r>
+      <w:proofErr w:type="spellEnd"/>
+      <w:r>
+        <w:t>-fluid class, making it adapt to the width of its containe</w:t>
+      </w:r>
+      <w:r>
+        <w:t>r</w:t>
+      </w:r>
+    </w:p>
+    <w:p/>
+    <w:p>
+      <w:pPr>
+        <w:pStyle w:val="ListParagraph"/>
+        <w:numPr>
+          <w:ilvl w:val="0"/>
+          <w:numId w:val="1"/>
+        </w:numPr>
+        <w:rPr>
+          <w:b/>
+          <w:bCs/>
+        </w:rPr>
+      </w:pPr>
+      <w:r>
+        <w:rPr>
+          <w:b/>
+          <w:bCs/>
+        </w:rPr>
+        <w:t>Practical Section 17. Creating a Jumbotron with Bootstrap</w:t>
+      </w:r>
+    </w:p>
+    <w:p>
+      <w:pPr>
+        <w:pStyle w:val="ListParagraph"/>
+        <w:numPr>
+          <w:ilvl w:val="0"/>
+          <w:numId w:val="2"/>
+        </w:numPr>
+      </w:pPr>
+      <w:r>
+        <w:t>Run jumbotron.html on your browser. Describe your observations and screenshot the results</w:t>
+      </w:r>
+    </w:p>
+    <w:p>
+      <w:r>
+        <w:t>in your browser (Question No. 25)</w:t>
+      </w:r>
+    </w:p>
+    <w:p>
+      <w:r>
+        <w:drawing>
+          <wp:inline distT="0" distB="0" distL="0" distR="0" wp14:anchorId="648EDA6B" wp14:editId="33D1CDD5">
+            <wp:extent cx="5048250" cy="1535509"/>
+            <wp:effectExtent l="0" t="0" r="0" b="7620"/>
+            <wp:docPr id="226195773" name="Picture 1"/>
+            <wp:cNvGraphicFramePr>
+              <a:graphicFrameLocks xmlns:a="http://schemas.openxmlformats.org/drawingml/2006/main" noChangeAspect="1"/>
+            </wp:cNvGraphicFramePr>
+            <a:graphic xmlns:a="http://schemas.openxmlformats.org/drawingml/2006/main">
+              <a:graphicData uri="http://schemas.openxmlformats.org/drawingml/2006/picture">
+                <pic:pic xmlns:pic="http://schemas.openxmlformats.org/drawingml/2006/picture">
+                  <pic:nvPicPr>
+                    <pic:cNvPr id="226195773" name=""/>
+                    <pic:cNvPicPr/>
+                  </pic:nvPicPr>
+                  <pic:blipFill>
+                    <a:blip r:embed="rId49"/>
+                    <a:stretch>
+                      <a:fillRect/>
+                    </a:stretch>
+                  </pic:blipFill>
+                  <pic:spPr>
+                    <a:xfrm>
+                      <a:off x="0" y="0"/>
+                      <a:ext cx="5056821" cy="1538116"/>
+                    </a:xfrm>
+                    <a:prstGeom prst="rect">
+                      <a:avLst/>
+                    </a:prstGeom>
+                  </pic:spPr>
+                </pic:pic>
+              </a:graphicData>
+            </a:graphic>
+          </wp:inline>
+        </w:drawing>
+      </w:r>
+    </w:p>
+    <w:p>
+      <w:r>
+        <w:t>-</w:t>
+      </w:r>
+      <w:r>
+        <w:t>&lt;div class="container"&gt;: This Bootstrap class creates a responsive fixed-width container for the content, centering it within the viewport.</w:t>
+      </w:r>
+    </w:p>
+    <w:p>
+      <w:r>
+        <w:t>&lt;div class="jumbotron"&gt;: This Bootstrap component is used for creating a large, attention-grabbing header or section. It typically includes a heading and some descriptive text.</w:t>
+      </w:r>
+    </w:p>
+    <w:p>
+      <w:r>
+        <w:t>&lt;h1&gt;</w:t>
+      </w:r>
+      <w:proofErr w:type="spellStart"/>
+      <w:r>
+        <w:t>Belajar</w:t>
+      </w:r>
+      <w:proofErr w:type="spellEnd"/>
+      <w:r>
+        <w:t xml:space="preserve"> Bootstrap&lt;/h1&gt;: This is a main heading within the jumbotron, indicating the subject matter of the page (learning Bootstrap).</w:t>
+      </w:r>
+    </w:p>
+    <w:p>
+      <w:r>
+        <w:t xml:space="preserve">&lt;p&gt;Bootstrap </w:t>
+      </w:r>
+      <w:proofErr w:type="spellStart"/>
+      <w:r>
+        <w:t>adalah</w:t>
+      </w:r>
+      <w:proofErr w:type="spellEnd"/>
+      <w:r>
+        <w:t xml:space="preserve"> framework </w:t>
+      </w:r>
+      <w:proofErr w:type="spellStart"/>
+      <w:r>
+        <w:t>untuk</w:t>
+      </w:r>
+      <w:proofErr w:type="spellEnd"/>
+      <w:r>
+        <w:t xml:space="preserve"> </w:t>
+      </w:r>
+      <w:proofErr w:type="spellStart"/>
+      <w:r>
+        <w:t>membuat</w:t>
+      </w:r>
+      <w:proofErr w:type="spellEnd"/>
+      <w:r>
+        <w:t xml:space="preserve"> </w:t>
+      </w:r>
+      <w:proofErr w:type="spellStart"/>
+      <w:r>
+        <w:t>responsif</w:t>
+      </w:r>
+      <w:proofErr w:type="spellEnd"/>
+      <w:r>
+        <w:t xml:space="preserve"> website </w:t>
+      </w:r>
+      <w:proofErr w:type="spellStart"/>
+      <w:r>
+        <w:t>menggunakan</w:t>
+      </w:r>
+      <w:proofErr w:type="spellEnd"/>
+      <w:r>
+        <w:t xml:space="preserve"> HTML, CSS, and </w:t>
+      </w:r>
+      <w:proofErr w:type="gramStart"/>
+      <w:r>
+        <w:t>JS.&lt;</w:t>
+      </w:r>
+      <w:proofErr w:type="gramEnd"/>
+      <w:r>
+        <w:t>/p&gt;: A paragraph describing what Bootstrap is and its purpose.</w:t>
+      </w:r>
+    </w:p>
+    <w:p/>
+    <w:p>
+      <w:pPr>
+        <w:pStyle w:val="ListParagraph"/>
+        <w:numPr>
+          <w:ilvl w:val="0"/>
+          <w:numId w:val="1"/>
+        </w:numPr>
+        <w:rPr>
+          <w:b/>
+          <w:bCs/>
+        </w:rPr>
+      </w:pPr>
+      <w:r>
+        <w:rPr>
+          <w:b/>
+          <w:bCs/>
+        </w:rPr>
+        <w:t>Practical Section 18. Creating Alerts with Bootstrap</w:t>
+      </w:r>
+    </w:p>
+    <w:p>
+      <w:pPr>
+        <w:pStyle w:val="ListParagraph"/>
+        <w:numPr>
+          <w:ilvl w:val="0"/>
+          <w:numId w:val="2"/>
+        </w:numPr>
+      </w:pPr>
+      <w:r>
+        <w:t>Run alert.html on your browser. Describe your observations and screenshot the results</w:t>
+      </w:r>
+      <w:r>
+        <w:t xml:space="preserve"> </w:t>
+      </w:r>
+      <w:r>
+        <w:t>in your browser (Question No. 26)</w:t>
+      </w:r>
+    </w:p>
+    <w:p>
+      <w:pPr>
+        <w:ind w:left="360"/>
+      </w:pPr>
+      <w:r>
+        <w:lastRenderedPageBreak/>
+        <w:drawing>
+          <wp:inline distT="0" distB="0" distL="0" distR="0" wp14:anchorId="4C5B4909" wp14:editId="41B0C607">
+            <wp:extent cx="5943600" cy="1996440"/>
+            <wp:effectExtent l="0" t="0" r="0" b="3810"/>
+            <wp:docPr id="1034691217" name="Picture 1"/>
+            <wp:cNvGraphicFramePr>
+              <a:graphicFrameLocks xmlns:a="http://schemas.openxmlformats.org/drawingml/2006/main" noChangeAspect="1"/>
+            </wp:cNvGraphicFramePr>
+            <a:graphic xmlns:a="http://schemas.openxmlformats.org/drawingml/2006/main">
+              <a:graphicData uri="http://schemas.openxmlformats.org/drawingml/2006/picture">
+                <pic:pic xmlns:pic="http://schemas.openxmlformats.org/drawingml/2006/picture">
+                  <pic:nvPicPr>
+                    <pic:cNvPr id="1034691217" name=""/>
+                    <pic:cNvPicPr/>
+                  </pic:nvPicPr>
+                  <pic:blipFill>
+                    <a:blip r:embed="rId50"/>
+                    <a:stretch>
+                      <a:fillRect/>
+                    </a:stretch>
+                  </pic:blipFill>
+                  <pic:spPr>
+                    <a:xfrm>
+                      <a:off x="0" y="0"/>
+                      <a:ext cx="5943600" cy="1996440"/>
+                    </a:xfrm>
+                    <a:prstGeom prst="rect">
+                      <a:avLst/>
+                    </a:prstGeom>
+                  </pic:spPr>
+                </pic:pic>
+              </a:graphicData>
+            </a:graphic>
+          </wp:inline>
+        </w:drawing>
+      </w:r>
+    </w:p>
+    <w:p>
+      <w:pPr>
+        <w:ind w:left="360"/>
+      </w:pPr>
+      <w:r>
+        <w:t>-</w:t>
+      </w:r>
+      <w:r>
+        <w:t>&lt;div class="container"&gt;: Creates a responsive fixed-width container that centers the content within the viewport.</w:t>
+      </w:r>
+    </w:p>
+    <w:p>
+      <w:pPr>
+        <w:ind w:left="360"/>
+      </w:pPr>
+      <w:r>
+        <w:t>&lt;h2&gt;Alerts&lt;/h2&gt;: A heading that indicates the section is about alerts.</w:t>
+      </w:r>
+    </w:p>
+    <w:p>
+      <w:pPr>
+        <w:ind w:left="360"/>
+      </w:pPr>
+      <w:r>
+        <w:t>Each alert is created using a &lt;div&gt; with the class alert followed by a specific alert type (e.g., alert-success, alert-info, alert-warning).</w:t>
+      </w:r>
+    </w:p>
+    <w:p>
+      <w:pPr>
+        <w:ind w:left="360"/>
+      </w:pPr>
+      <w:r>
+        <w:t>alert alert-success: Indicates that this is a success alert, styled with Bootstrap's green background.</w:t>
+      </w:r>
+    </w:p>
+    <w:p>
+      <w:pPr>
+        <w:ind w:left="360"/>
+      </w:pPr>
+      <w:r>
+        <w:t>alert-dismissible: Allows the alert to be dismissed (closed) by the user.</w:t>
+      </w:r>
+    </w:p>
+    <w:p>
+      <w:pPr>
+        <w:ind w:left="360"/>
+      </w:pPr>
+      <w:r>
+        <w:t>&lt;button type="button" class="close" data-dismiss="alert"&gt;&amp;times;&lt;/button&gt;: A button to close the alert, with data-dismiss="alert" indicating it should remove the alert from the page when clicked. The &amp;times; character creates an "×" icon.</w:t>
+      </w:r>
+    </w:p>
+    <w:p>
+      <w:pPr>
+        <w:ind w:left="360"/>
+      </w:pPr>
+      <w:r>
+        <w:t>&lt;strong&gt;</w:t>
+      </w:r>
+      <w:proofErr w:type="gramStart"/>
+      <w:r>
+        <w:t>Success!&lt;</w:t>
+      </w:r>
+      <w:proofErr w:type="gramEnd"/>
+      <w:r>
+        <w:t>/strong&gt;: Bold text to emphasize the alert type.</w:t>
+      </w:r>
+    </w:p>
+    <w:p>
+      <w:pPr>
+        <w:ind w:left="360"/>
+      </w:pPr>
+      <w:r>
+        <w:t xml:space="preserve">Ini </w:t>
+      </w:r>
+      <w:proofErr w:type="spellStart"/>
+      <w:r>
+        <w:t>adalah</w:t>
+      </w:r>
+      <w:proofErr w:type="spellEnd"/>
+      <w:r>
+        <w:t xml:space="preserve"> alert success: The message displayed in the alert.</w:t>
+      </w:r>
+    </w:p>
+    <w:p>
+      <w:pPr>
+        <w:ind w:left="360"/>
+      </w:pPr>
+      <w:r>
+        <w:t xml:space="preserve">Info </w:t>
+      </w:r>
+      <w:proofErr w:type="spellStart"/>
+      <w:proofErr w:type="gramStart"/>
+      <w:r>
+        <w:t>Alert:Structured</w:t>
+      </w:r>
+      <w:proofErr w:type="spellEnd"/>
+      <w:proofErr w:type="gramEnd"/>
+      <w:r>
+        <w:t xml:space="preserve"> similarly to the success alert but with the alert-info class, which styles it with a blue background.</w:t>
+      </w:r>
+    </w:p>
+    <w:p>
+      <w:pPr>
+        <w:ind w:left="360"/>
+      </w:pPr>
+      <w:r>
+        <w:t xml:space="preserve">Warning </w:t>
+      </w:r>
+      <w:proofErr w:type="spellStart"/>
+      <w:proofErr w:type="gramStart"/>
+      <w:r>
+        <w:t>Alert:Similar</w:t>
+      </w:r>
+      <w:proofErr w:type="spellEnd"/>
+      <w:proofErr w:type="gramEnd"/>
+      <w:r>
+        <w:t xml:space="preserve"> to the previous alerts but uses the alert-warning class for a yellow background.</w:t>
+      </w:r>
+    </w:p>
+    <w:p>
+      <w:pPr>
+        <w:ind w:left="360"/>
+      </w:pPr>
+    </w:p>
+    <w:p>
+      <w:pPr>
+        <w:pStyle w:val="ListParagraph"/>
+        <w:numPr>
+          <w:ilvl w:val="0"/>
+          <w:numId w:val="1"/>
+        </w:numPr>
+        <w:rPr>
+          <w:b/>
+          <w:bCs/>
+        </w:rPr>
+      </w:pPr>
+      <w:r>
+        <w:rPr>
+          <w:b/>
+          <w:bCs/>
+        </w:rPr>
+        <w:t>Practical Section 19. Creating a Button with Bootstrap</w:t>
+      </w:r>
+    </w:p>
+    <w:p>
+      <w:pPr>
+        <w:pStyle w:val="ListParagraph"/>
+        <w:numPr>
+          <w:ilvl w:val="0"/>
+          <w:numId w:val="2"/>
+        </w:numPr>
+      </w:pPr>
+      <w:r>
+        <w:t>Run button.html on a browser. Describe your observations and screenshot the results in your</w:t>
+      </w:r>
+      <w:r>
+        <w:t xml:space="preserve"> </w:t>
+      </w:r>
+      <w:r>
+        <w:t>browser (Question No. 27)</w:t>
+      </w:r>
+    </w:p>
+    <w:p>
+      <w:r>
+        <w:drawing>
+          <wp:inline distT="0" distB="0" distL="0" distR="0" wp14:anchorId="381075A9" wp14:editId="2B32805C">
+            <wp:extent cx="5943600" cy="1130300"/>
+            <wp:effectExtent l="0" t="0" r="0" b="0"/>
+            <wp:docPr id="914839123" name="Picture 1"/>
+            <wp:cNvGraphicFramePr>
+              <a:graphicFrameLocks xmlns:a="http://schemas.openxmlformats.org/drawingml/2006/main" noChangeAspect="1"/>
+            </wp:cNvGraphicFramePr>
+            <a:graphic xmlns:a="http://schemas.openxmlformats.org/drawingml/2006/main">
+              <a:graphicData uri="http://schemas.openxmlformats.org/drawingml/2006/picture">
+                <pic:pic xmlns:pic="http://schemas.openxmlformats.org/drawingml/2006/picture">
+                  <pic:nvPicPr>
+                    <pic:cNvPr id="914839123" name=""/>
+                    <pic:cNvPicPr/>
+                  </pic:nvPicPr>
+                  <pic:blipFill>
+                    <a:blip r:embed="rId51"/>
+                    <a:stretch>
+                      <a:fillRect/>
+                    </a:stretch>
+                  </pic:blipFill>
+                  <pic:spPr>
+                    <a:xfrm>
+                      <a:off x="0" y="0"/>
+                      <a:ext cx="5943600" cy="1130300"/>
+                    </a:xfrm>
+                    <a:prstGeom prst="rect">
+                      <a:avLst/>
+                    </a:prstGeom>
+                  </pic:spPr>
+                </pic:pic>
+              </a:graphicData>
+            </a:graphic>
+          </wp:inline>
+        </w:drawing>
+      </w:r>
+    </w:p>
+    <w:p>
+      <w:r>
+        <w:lastRenderedPageBreak/>
+        <w:t>-</w:t>
+      </w:r>
+      <w:r>
+        <w:t>&lt;div class="container"&gt;: Creates a responsive fixed-width container that centers the content within the viewport.</w:t>
+      </w:r>
+    </w:p>
+    <w:p>
+      <w:r>
+        <w:t>&lt;h2&gt;Button Styles&lt;/h2&gt;: A heading that indicates the section is about different button styles.</w:t>
+      </w:r>
+    </w:p>
+    <w:p>
+      <w:r>
+        <w:t>Basic Button:</w:t>
+      </w:r>
+      <w:r>
+        <w:t xml:space="preserve"> </w:t>
+      </w:r>
+      <w:r>
+        <w:t>This creates a basic button without any additional styling</w:t>
+      </w:r>
+    </w:p>
+    <w:p>
+      <w:r>
+        <w:t>Styled Buttons:</w:t>
+      </w:r>
+      <w:r>
+        <w:t xml:space="preserve"> </w:t>
+      </w:r>
+      <w:proofErr w:type="spellStart"/>
+      <w:r>
+        <w:t>btn</w:t>
+      </w:r>
+      <w:proofErr w:type="spellEnd"/>
+      <w:r>
+        <w:t xml:space="preserve"> </w:t>
+      </w:r>
+      <w:proofErr w:type="spellStart"/>
+      <w:r>
+        <w:t>btn</w:t>
+      </w:r>
+      <w:proofErr w:type="spellEnd"/>
+      <w:r>
+        <w:t>-primary: This class combination applies Bootstrap's primary color styling (typically blue).</w:t>
+      </w:r>
+    </w:p>
+    <w:p>
+      <w:r>
+        <w:t>-</w:t>
+      </w:r>
+      <w:proofErr w:type="spellStart"/>
+      <w:r>
+        <w:t>btn</w:t>
+      </w:r>
+      <w:proofErr w:type="spellEnd"/>
+      <w:r>
+        <w:t xml:space="preserve"> </w:t>
+      </w:r>
+      <w:proofErr w:type="spellStart"/>
+      <w:r>
+        <w:t>btn</w:t>
+      </w:r>
+      <w:proofErr w:type="spellEnd"/>
+      <w:r>
+        <w:t>-secondary: This applies the secondary color (typically gray).</w:t>
+      </w:r>
+    </w:p>
+    <w:p>
+      <w:proofErr w:type="spellStart"/>
+      <w:r>
+        <w:t>btn</w:t>
+      </w:r>
+      <w:proofErr w:type="spellEnd"/>
+      <w:r>
+        <w:t xml:space="preserve"> </w:t>
+      </w:r>
+      <w:proofErr w:type="spellStart"/>
+      <w:r>
+        <w:t>btn</w:t>
+      </w:r>
+      <w:proofErr w:type="spellEnd"/>
+      <w:r>
+        <w:t>-success: Styles the button with a green background to indicate success.</w:t>
+      </w:r>
+    </w:p>
+    <w:p>
+      <w:proofErr w:type="spellStart"/>
+      <w:r>
+        <w:t>btn</w:t>
+      </w:r>
+      <w:proofErr w:type="spellEnd"/>
+      <w:r>
+        <w:t xml:space="preserve"> </w:t>
+      </w:r>
+      <w:proofErr w:type="spellStart"/>
+      <w:r>
+        <w:t>btn</w:t>
+      </w:r>
+      <w:proofErr w:type="spellEnd"/>
+      <w:r>
+        <w:t>-info: Applies a light blue background for informational messages.</w:t>
+      </w:r>
+    </w:p>
+    <w:p>
+      <w:proofErr w:type="spellStart"/>
+      <w:r>
+        <w:t>btn</w:t>
+      </w:r>
+      <w:proofErr w:type="spellEnd"/>
+      <w:r>
+        <w:t xml:space="preserve"> </w:t>
+      </w:r>
+      <w:proofErr w:type="spellStart"/>
+      <w:r>
+        <w:t>btn</w:t>
+      </w:r>
+      <w:proofErr w:type="spellEnd"/>
+      <w:r>
+        <w:t>-warning: Styles the button with a yellow background to indicate a warning.</w:t>
+      </w:r>
+    </w:p>
+    <w:p>
+      <w:proofErr w:type="spellStart"/>
+      <w:r>
+        <w:t>btn</w:t>
+      </w:r>
+      <w:proofErr w:type="spellEnd"/>
+      <w:r>
+        <w:t xml:space="preserve"> </w:t>
+      </w:r>
+      <w:proofErr w:type="spellStart"/>
+      <w:r>
+        <w:t>btn</w:t>
+      </w:r>
+      <w:proofErr w:type="spellEnd"/>
+      <w:r>
+        <w:t>-danger: Colors the button red to signify danger or important alerts</w:t>
+      </w:r>
+    </w:p>
+    <w:p>
+      <w:proofErr w:type="spellStart"/>
+      <w:r>
+        <w:t>btn</w:t>
+      </w:r>
+      <w:proofErr w:type="spellEnd"/>
+      <w:r>
+        <w:t xml:space="preserve"> </w:t>
+      </w:r>
+      <w:proofErr w:type="spellStart"/>
+      <w:r>
+        <w:t>btn</w:t>
+      </w:r>
+      <w:proofErr w:type="spellEnd"/>
+      <w:r>
+        <w:t>-dark: Styles the button with a dark background.</w:t>
+      </w:r>
+    </w:p>
+    <w:p>
+      <w:proofErr w:type="spellStart"/>
+      <w:r>
+        <w:t>btn</w:t>
+      </w:r>
+      <w:proofErr w:type="spellEnd"/>
+      <w:r>
+        <w:t xml:space="preserve"> </w:t>
+      </w:r>
+      <w:proofErr w:type="spellStart"/>
+      <w:r>
+        <w:t>btn</w:t>
+      </w:r>
+      <w:proofErr w:type="spellEnd"/>
+      <w:r>
+        <w:t>-light: Applies a light background to the button.</w:t>
+      </w:r>
+    </w:p>
+    <w:p>
+      <w:proofErr w:type="spellStart"/>
+      <w:r>
+        <w:t>btn</w:t>
+      </w:r>
+      <w:proofErr w:type="spellEnd"/>
+      <w:r>
+        <w:t xml:space="preserve"> </w:t>
+      </w:r>
+      <w:proofErr w:type="spellStart"/>
+      <w:r>
+        <w:t>btn</w:t>
+      </w:r>
+      <w:proofErr w:type="spellEnd"/>
+      <w:r>
+        <w:t>-link: Styles the button to look like a hyperlink, typically without a background.</w:t>
+      </w:r>
+    </w:p>
+    <w:p/>
+    <w:p>
+      <w:pPr>
+        <w:pStyle w:val="ListParagraph"/>
+        <w:numPr>
+          <w:ilvl w:val="0"/>
+          <w:numId w:val="1"/>
+        </w:numPr>
+        <w:rPr>
+          <w:b/>
+          <w:bCs/>
+        </w:rPr>
+      </w:pPr>
+      <w:r>
+        <w:rPr>
+          <w:b/>
+          <w:bCs/>
+        </w:rPr>
+        <w:t>Practical Section 20. Creating a Navbar with Bootstrap</w:t>
+      </w:r>
+    </w:p>
+    <w:p>
+      <w:pPr>
+        <w:pStyle w:val="ListParagraph"/>
+        <w:numPr>
+          <w:ilvl w:val="0"/>
+          <w:numId w:val="2"/>
+        </w:numPr>
+      </w:pPr>
+      <w:r>
+        <w:t>Run navbar.html on a browser. Describe your observations and screenshot the results in the</w:t>
+      </w:r>
+    </w:p>
+    <w:p>
+      <w:r>
+        <w:t>browser (Question No. 28)</w:t>
+      </w:r>
+    </w:p>
+    <w:p>
+      <w:r>
+        <w:drawing>
+          <wp:inline distT="0" distB="0" distL="0" distR="0" wp14:anchorId="52ABD7F6" wp14:editId="2588E205">
+            <wp:extent cx="4172532" cy="1333686"/>
+            <wp:effectExtent l="0" t="0" r="0" b="0"/>
+            <wp:docPr id="504601259" name="Picture 1"/>
+            <wp:cNvGraphicFramePr>
+              <a:graphicFrameLocks xmlns:a="http://schemas.openxmlformats.org/drawingml/2006/main" noChangeAspect="1"/>
+            </wp:cNvGraphicFramePr>
+            <a:graphic xmlns:a="http://schemas.openxmlformats.org/drawingml/2006/main">
+              <a:graphicData uri="http://schemas.openxmlformats.org/drawingml/2006/picture">
+                <pic:pic xmlns:pic="http://schemas.openxmlformats.org/drawingml/2006/picture">
+                  <pic:nvPicPr>
+                    <pic:cNvPr id="504601259" name=""/>
+                    <pic:cNvPicPr/>
+                  </pic:nvPicPr>
+                  <pic:blipFill>
+                    <a:blip r:embed="rId52"/>
+                    <a:stretch>
+                      <a:fillRect/>
+                    </a:stretch>
+                  </pic:blipFill>
+                  <pic:spPr>
+                    <a:xfrm>
+                      <a:off x="0" y="0"/>
+                      <a:ext cx="4172532" cy="1333686"/>
+                    </a:xfrm>
+                    <a:prstGeom prst="rect">
+                      <a:avLst/>
+                    </a:prstGeom>
+                  </pic:spPr>
+                </pic:pic>
+              </a:graphicData>
+            </a:graphic>
+          </wp:inline>
+        </w:drawing>
+      </w:r>
+    </w:p>
+    <w:p>
+      <w:r>
+        <w:t>-</w:t>
+      </w:r>
+      <w:r>
+        <w:t>Container</w:t>
+      </w:r>
+      <w:r>
+        <w:t xml:space="preserve"> </w:t>
+      </w:r>
+      <w:r>
+        <w:t>This creates a responsive fixed-width container that centers the content within the viewport. The heading &lt;h2&gt; introduces the topic of creating a navbar</w:t>
+      </w:r>
+    </w:p>
+    <w:p>
+      <w:r>
+        <w:t>-</w:t>
+      </w:r>
+      <w:r>
+        <w:t>Navbar Component:</w:t>
+      </w:r>
+      <w:r>
+        <w:t xml:space="preserve"> </w:t>
+      </w:r>
+      <w:r>
+        <w:t>The &lt;nav&gt; element defines the navigation bar.</w:t>
+      </w:r>
+    </w:p>
+    <w:p>
+      <w:r>
+        <w:t>navbar: A class that applies Bootstrap's navbar styles</w:t>
+      </w:r>
+    </w:p>
+    <w:p>
+      <w:r>
+        <w:t>-</w:t>
+      </w:r>
+      <w:r>
+        <w:t>Navbar Items:</w:t>
+      </w:r>
+      <w:r>
+        <w:t xml:space="preserve"> </w:t>
+      </w:r>
+      <w:r>
+        <w:t>The &lt;</w:t>
+      </w:r>
+      <w:proofErr w:type="spellStart"/>
+      <w:r>
+        <w:t>ul</w:t>
+      </w:r>
+      <w:proofErr w:type="spellEnd"/>
+      <w:r>
+        <w:t>&gt; element creates an unordered list of navigation links.</w:t>
+      </w:r>
+    </w:p>
+    <w:p>
+      <w:r>
+        <w:t>Active Link:</w:t>
+      </w:r>
+      <w:r>
+        <w:t xml:space="preserve"> </w:t>
+      </w:r>
+      <w:r>
+        <w:t>The active class highlights the currently active link, typically giving it a different style to indicate it is selected.</w:t>
+      </w:r>
+    </w:p>
+    <w:p>
+      <w:r>
+        <w:lastRenderedPageBreak/>
+        <w:t>Normal Links</w:t>
+      </w:r>
+      <w:r>
+        <w:t>:</w:t>
+      </w:r>
+      <w:r>
+        <w:t xml:space="preserve"> </w:t>
+      </w:r>
+      <w:r>
+        <w:t>Standard navigation links with no additional styling</w:t>
+      </w:r>
+    </w:p>
+    <w:p>
+      <w:r>
+        <w:t>-</w:t>
+      </w:r>
+      <w:r>
+        <w:t>Disabled Link</w:t>
+      </w:r>
+      <w:r>
+        <w:t>:</w:t>
+      </w:r>
+      <w:r>
+        <w:t xml:space="preserve"> </w:t>
+      </w:r>
+      <w:r>
+        <w:t>The disabled class applies styling to indicate that this link is not clickable</w:t>
+      </w:r>
+    </w:p>
+    <w:p/>
+    <w:p>
+      <w:pPr>
+        <w:pStyle w:val="ListParagraph"/>
+        <w:numPr>
+          <w:ilvl w:val="0"/>
+          <w:numId w:val="2"/>
+        </w:numPr>
+      </w:pPr>
+      <w:r>
+        <w:t>Run navbar2.html on a browser. Describe your observations and screenshot the results in</w:t>
+      </w:r>
+      <w:r>
+        <w:t xml:space="preserve"> </w:t>
+      </w:r>
+      <w:r>
+        <w:t>your browser (Question No. 29)</w:t>
+      </w:r>
+    </w:p>
+    <w:p>
+      <w:r>
+        <w:drawing>
+          <wp:inline distT="0" distB="0" distL="0" distR="0" wp14:anchorId="421483BC" wp14:editId="587B2F0D">
+            <wp:extent cx="5943600" cy="710565"/>
+            <wp:effectExtent l="0" t="0" r="0" b="0"/>
+            <wp:docPr id="1631261361" name="Picture 1"/>
+            <wp:cNvGraphicFramePr>
+              <a:graphicFrameLocks xmlns:a="http://schemas.openxmlformats.org/drawingml/2006/main" noChangeAspect="1"/>
+            </wp:cNvGraphicFramePr>
+            <a:graphic xmlns:a="http://schemas.openxmlformats.org/drawingml/2006/main">
+              <a:graphicData uri="http://schemas.openxmlformats.org/drawingml/2006/picture">
+                <pic:pic xmlns:pic="http://schemas.openxmlformats.org/drawingml/2006/picture">
+                  <pic:nvPicPr>
+                    <pic:cNvPr id="1631261361" name=""/>
+                    <pic:cNvPicPr/>
+                  </pic:nvPicPr>
+                  <pic:blipFill>
+                    <a:blip r:embed="rId53"/>
+                    <a:stretch>
+                      <a:fillRect/>
+                    </a:stretch>
+                  </pic:blipFill>
+                  <pic:spPr>
+                    <a:xfrm>
+                      <a:off x="0" y="0"/>
+                      <a:ext cx="5943600" cy="710565"/>
+                    </a:xfrm>
+                    <a:prstGeom prst="rect">
+                      <a:avLst/>
+                    </a:prstGeom>
+                  </pic:spPr>
+                </pic:pic>
+              </a:graphicData>
+            </a:graphic>
+          </wp:inline>
+        </w:drawing>
+      </w:r>
+    </w:p>
+    <w:p>
+      <w:r>
+        <w:t>-</w:t>
+      </w:r>
+      <w:r>
+        <w:t>The &lt;nav&gt; element defines the navigation bar.</w:t>
+      </w:r>
+    </w:p>
+    <w:p>
+      <w:r>
+        <w:t>navbar: A class that applies Bootstrap's navbar styles.</w:t>
+      </w:r>
+    </w:p>
+    <w:p>
+      <w:r>
+        <w:t>navbar-expand-md: This class indicates that the navbar will be expandable (collapsible) on medium screens (md) and below. It will remain horizontal on larger screens.</w:t>
+      </w:r>
+    </w:p>
+    <w:p>
+      <w:proofErr w:type="spellStart"/>
+      <w:r>
+        <w:t>bg</w:t>
+      </w:r>
+      <w:proofErr w:type="spellEnd"/>
+      <w:r>
+        <w:t>-dark: Applies a dark background color to the navbar.</w:t>
+      </w:r>
+    </w:p>
+    <w:p>
+      <w:r>
+        <w:t>navbar-dark: Indicates that the navbar uses light text colors, which contrast well with the dark background.</w:t>
+      </w:r>
+    </w:p>
+    <w:p>
+      <w:r>
+        <w:t>-</w:t>
+      </w:r>
+      <w:r>
+        <w:t>Branding:</w:t>
+      </w:r>
+      <w:r>
+        <w:t xml:space="preserve"> </w:t>
+      </w:r>
+      <w:r>
+        <w:t>This &lt;a&gt; element serves as the brand or logo for the navbar. It typically links to the home page. The navbar-brand class styles the brand link appropriately.</w:t>
+      </w:r>
+    </w:p>
+    <w:p>
+      <w:r>
+        <w:t>Toggler Button:</w:t>
+      </w:r>
+      <w:r>
+        <w:t xml:space="preserve"> </w:t>
+      </w:r>
+      <w:r>
+        <w:t>This button appears when the screen size is too small to display the full navbar.</w:t>
+      </w:r>
+    </w:p>
+    <w:p>
+      <w:r>
+        <w:t>Collapsible Navbar Items:</w:t>
+      </w:r>
+      <w:r>
+        <w:t xml:space="preserve"> </w:t>
+      </w:r>
+      <w:r>
+        <w:t>collapse: This class hides the content on smaller screens, which can be toggled by the button.</w:t>
+      </w:r>
+    </w:p>
+    <w:p/>
+    <w:p>
+      <w:pPr>
+        <w:ind w:left="360"/>
+      </w:pPr>
+    </w:p>
+    <w:p/>
+    <w:p/>
     <w:sectPr>
       <w:pgSz w:w="12240" w:h="15840"/>
       <w:pgMar w:top="1440" w:right="1440" w:bottom="1440" w:left="1440" w:header="720" w:footer="720" w:gutter="0"/>
@@ -1116,7 +5963,7 @@
   <w:abstractNum w:abstractNumId="0" w15:restartNumberingAfterBreak="0">
     <w:nsid w:val="46347441"/>
     <w:multiLevelType w:val="hybridMultilevel"/>
-    <w:tmpl w:val="F094FF96"/>
+    <w:tmpl w:val="74ECFF6C"/>
     <w:lvl w:ilvl="0" w:tplc="04090001">
       <w:start w:val="1"/>
       <w:numFmt w:val="bullet"/>
@@ -1229,7 +6076,7 @@
   <w:abstractNum w:abstractNumId="1" w15:restartNumberingAfterBreak="0">
     <w:nsid w:val="7C727488"/>
     <w:multiLevelType w:val="hybridMultilevel"/>
-    <w:tmpl w:val="ED8A55CC"/>
+    <w:tmpl w:val="A894B70C"/>
     <w:lvl w:ilvl="0" w:tplc="0409000F">
       <w:start w:val="1"/>
       <w:numFmt w:val="decimal"/>
